--- a/PRC3/QuickSort/PRC3_assignment10_Sort.docx
+++ b/PRC3/QuickSort/PRC3_assignment10_Sort.docx
@@ -1,6 +1,6 @@
 
 <file path=word/document.xml><?xml version="1.0" encoding="utf-8"?>
-<w:document xmlns:wpc="http://schemas.microsoft.com/office/word/2010/wordprocessingCanvas" xmlns:mo="http://schemas.microsoft.com/office/mac/office/2008/main" xmlns:mc="http://schemas.openxmlformats.org/markup-compatibility/2006" xmlns:mv="urn:schemas-microsoft-com:mac:vml" xmlns:o="urn:schemas-microsoft-com:office:office" xmlns:r="http://schemas.openxmlformats.org/officeDocument/2006/relationships" xmlns:m="http://schemas.openxmlformats.org/officeDocument/2006/math" xmlns:v="urn:schemas-microsoft-com:vml" xmlns:wp14="http://schemas.microsoft.com/office/word/2010/wordprocessingDrawing" xmlns:wp="http://schemas.openxmlformats.org/drawingml/2006/wordprocessingDrawing" xmlns:w10="urn:schemas-microsoft-com:office:word" xmlns:w="http://schemas.openxmlformats.org/wordprocessingml/2006/main" xmlns:w14="http://schemas.microsoft.com/office/word/2010/wordml" xmlns:wpg="http://schemas.microsoft.com/office/word/2010/wordprocessingGroup" xmlns:wpi="http://schemas.microsoft.com/office/word/2010/wordprocessingInk" xmlns:wne="http://schemas.microsoft.com/office/word/2006/wordml" xmlns:wps="http://schemas.microsoft.com/office/word/2010/wordprocessingShape" mc:Ignorable="w14 wp14">
+<w:document xmlns:wpc="http://schemas.microsoft.com/office/word/2010/wordprocessingCanvas" xmlns:mc="http://schemas.openxmlformats.org/markup-compatibility/2006" xmlns:o="urn:schemas-microsoft-com:office:office" xmlns:r="http://schemas.openxmlformats.org/officeDocument/2006/relationships" xmlns:m="http://schemas.openxmlformats.org/officeDocument/2006/math" xmlns:v="urn:schemas-microsoft-com:vml" xmlns:wp14="http://schemas.microsoft.com/office/word/2010/wordprocessingDrawing" xmlns:wp="http://schemas.openxmlformats.org/drawingml/2006/wordprocessingDrawing" xmlns:w10="urn:schemas-microsoft-com:office:word" xmlns:w="http://schemas.openxmlformats.org/wordprocessingml/2006/main" xmlns:w14="http://schemas.microsoft.com/office/word/2010/wordml" xmlns:w15="http://schemas.microsoft.com/office/word/2012/wordml" xmlns:wpg="http://schemas.microsoft.com/office/word/2010/wordprocessingGroup" xmlns:wpi="http://schemas.microsoft.com/office/word/2010/wordprocessingInk" xmlns:wne="http://schemas.microsoft.com/office/word/2006/wordml" xmlns:wps="http://schemas.microsoft.com/office/word/2010/wordprocessingShape" mc:Ignorable="w14 w15 wp14">
   <w:body>
     <w:p/>
     <w:p>
@@ -190,7 +190,6 @@
       <w:r>
         <w:rPr>
           <w:noProof/>
-          <w:lang w:val="en-US" w:eastAsia="en-US"/>
         </w:rPr>
         <mc:AlternateContent>
           <mc:Choice Requires="wpg">
@@ -271,7 +270,7 @@
                           <a:effectLst/>
                           <a:extLst>
                             <a:ext uri="{C572A759-6A51-4108-AA02-DFA0A04FC94B}">
-                              <ma14:wrappingTextBoxFlag xmlns:ma14="http://schemas.microsoft.com/office/mac/drawingml/2011/main"/>
+                              <ma14:wrappingTextBoxFlag xmlns:ma14="http://schemas.microsoft.com/office/mac/drawingml/2011/main" xmlns:w="http://schemas.openxmlformats.org/wordprocessingml/2006/main" xmlns:w10="urn:schemas-microsoft-com:office:word" xmlns:v="urn:schemas-microsoft-com:vml" xmlns:o="urn:schemas-microsoft-com:office:office" xmlns:mv="urn:schemas-microsoft-com:mac:vml" xmlns:mo="http://schemas.microsoft.com/office/mac/office/2008/main" xmlns=""/>
                             </a:ext>
                           </a:extLst>
                         </wps:spPr>
@@ -328,7 +327,7 @@
                           <a:effectLst/>
                           <a:extLst>
                             <a:ext uri="{C572A759-6A51-4108-AA02-DFA0A04FC94B}">
-                              <ma14:wrappingTextBoxFlag xmlns:ma14="http://schemas.microsoft.com/office/mac/drawingml/2011/main"/>
+                              <ma14:wrappingTextBoxFlag xmlns:ma14="http://schemas.microsoft.com/office/mac/drawingml/2011/main" xmlns:w="http://schemas.openxmlformats.org/wordprocessingml/2006/main" xmlns:w10="urn:schemas-microsoft-com:office:word" xmlns:v="urn:schemas-microsoft-com:vml" xmlns:o="urn:schemas-microsoft-com:office:office" xmlns:mv="urn:schemas-microsoft-com:mac:vml" xmlns:mo="http://schemas.microsoft.com/office/mac/office/2008/main" xmlns=""/>
                             </a:ext>
                           </a:extLst>
                         </wps:spPr>
@@ -385,7 +384,7 @@
                           <a:effectLst/>
                           <a:extLst>
                             <a:ext uri="{C572A759-6A51-4108-AA02-DFA0A04FC94B}">
-                              <ma14:wrappingTextBoxFlag xmlns:ma14="http://schemas.microsoft.com/office/mac/drawingml/2011/main"/>
+                              <ma14:wrappingTextBoxFlag xmlns:ma14="http://schemas.microsoft.com/office/mac/drawingml/2011/main" xmlns:w="http://schemas.openxmlformats.org/wordprocessingml/2006/main" xmlns:w10="urn:schemas-microsoft-com:office:word" xmlns:v="urn:schemas-microsoft-com:vml" xmlns:o="urn:schemas-microsoft-com:office:office" xmlns:mv="urn:schemas-microsoft-com:mac:vml" xmlns:mo="http://schemas.microsoft.com/office/mac/office/2008/main" xmlns=""/>
                             </a:ext>
                           </a:extLst>
                         </wps:spPr>
@@ -473,7 +472,7 @@
                           <a:effectLst/>
                           <a:extLst>
                             <a:ext uri="{C572A759-6A51-4108-AA02-DFA0A04FC94B}">
-                              <ma14:wrappingTextBoxFlag xmlns:ma14="http://schemas.microsoft.com/office/mac/drawingml/2011/main"/>
+                              <ma14:wrappingTextBoxFlag xmlns:ma14="http://schemas.microsoft.com/office/mac/drawingml/2011/main" xmlns:w="http://schemas.openxmlformats.org/wordprocessingml/2006/main" xmlns:w10="urn:schemas-microsoft-com:office:word" xmlns:v="urn:schemas-microsoft-com:vml" xmlns:o="urn:schemas-microsoft-com:office:office" xmlns:mv="urn:schemas-microsoft-com:mac:vml" xmlns:mo="http://schemas.microsoft.com/office/mac/office/2008/main" xmlns=""/>
                             </a:ext>
                           </a:extLst>
                         </wps:spPr>
@@ -530,7 +529,7 @@
                           <a:effectLst/>
                           <a:extLst>
                             <a:ext uri="{C572A759-6A51-4108-AA02-DFA0A04FC94B}">
-                              <ma14:wrappingTextBoxFlag xmlns:ma14="http://schemas.microsoft.com/office/mac/drawingml/2011/main"/>
+                              <ma14:wrappingTextBoxFlag xmlns:ma14="http://schemas.microsoft.com/office/mac/drawingml/2011/main" xmlns:w="http://schemas.openxmlformats.org/wordprocessingml/2006/main" xmlns:w10="urn:schemas-microsoft-com:office:word" xmlns:v="urn:schemas-microsoft-com:vml" xmlns:o="urn:schemas-microsoft-com:office:office" xmlns:mv="urn:schemas-microsoft-com:mac:vml" xmlns:mo="http://schemas.microsoft.com/office/mac/office/2008/main" xmlns=""/>
                             </a:ext>
                           </a:extLst>
                         </wps:spPr>
@@ -587,7 +586,7 @@
                           <a:effectLst/>
                           <a:extLst>
                             <a:ext uri="{C572A759-6A51-4108-AA02-DFA0A04FC94B}">
-                              <ma14:wrappingTextBoxFlag xmlns:ma14="http://schemas.microsoft.com/office/mac/drawingml/2011/main"/>
+                              <ma14:wrappingTextBoxFlag xmlns:ma14="http://schemas.microsoft.com/office/mac/drawingml/2011/main" xmlns:w="http://schemas.openxmlformats.org/wordprocessingml/2006/main" xmlns:w10="urn:schemas-microsoft-com:office:word" xmlns:v="urn:schemas-microsoft-com:vml" xmlns:o="urn:schemas-microsoft-com:office:office" xmlns:mv="urn:schemas-microsoft-com:mac:vml" xmlns:mo="http://schemas.microsoft.com/office/mac/office/2008/main" xmlns=""/>
                             </a:ext>
                           </a:extLst>
                         </wps:spPr>
@@ -737,7 +736,7 @@
                           <a:effectLst/>
                           <a:extLst>
                             <a:ext uri="{C572A759-6A51-4108-AA02-DFA0A04FC94B}">
-                              <ma14:wrappingTextBoxFlag xmlns:ma14="http://schemas.microsoft.com/office/mac/drawingml/2011/main"/>
+                              <ma14:wrappingTextBoxFlag xmlns:ma14="http://schemas.microsoft.com/office/mac/drawingml/2011/main" xmlns:w="http://schemas.openxmlformats.org/wordprocessingml/2006/main" xmlns:w10="urn:schemas-microsoft-com:office:word" xmlns:v="urn:schemas-microsoft-com:vml" xmlns:o="urn:schemas-microsoft-com:office:office" xmlns:mv="urn:schemas-microsoft-com:mac:vml" xmlns:mo="http://schemas.microsoft.com/office/mac/office/2008/main" xmlns=""/>
                             </a:ext>
                           </a:extLst>
                         </wps:spPr>
@@ -794,7 +793,7 @@
                           <a:effectLst/>
                           <a:extLst>
                             <a:ext uri="{C572A759-6A51-4108-AA02-DFA0A04FC94B}">
-                              <ma14:wrappingTextBoxFlag xmlns:ma14="http://schemas.microsoft.com/office/mac/drawingml/2011/main"/>
+                              <ma14:wrappingTextBoxFlag xmlns:ma14="http://schemas.microsoft.com/office/mac/drawingml/2011/main" xmlns:w="http://schemas.openxmlformats.org/wordprocessingml/2006/main" xmlns:w10="urn:schemas-microsoft-com:office:word" xmlns:v="urn:schemas-microsoft-com:vml" xmlns:o="urn:schemas-microsoft-com:office:office" xmlns:mv="urn:schemas-microsoft-com:mac:vml" xmlns:mo="http://schemas.microsoft.com/office/mac/office/2008/main" xmlns=""/>
                             </a:ext>
                           </a:extLst>
                         </wps:spPr>
@@ -1393,20 +1392,20 @@
           </mc:Choice>
           <mc:Fallback>
             <w:pict>
-              <v:group id="Group 68" o:spid="_x0000_s1026" style="position:absolute;margin-left:34pt;margin-top:14.2pt;width:247.3pt;height:130.65pt;z-index:251700224" coordsize="3140710,1659255" o:gfxdata="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">
-                <v:shapetype id="_x0000_t32" coordsize="21600,21600" o:spt="32" o:oned="t" path="m0,0l21600,21600e" filled="f">
+              <v:group w14:anchorId="72F8C9DA" id="Group 68" o:spid="_x0000_s1026" style="position:absolute;margin-left:34pt;margin-top:14.2pt;width:247.3pt;height:130.65pt;z-index:251700224" coordsize="31407,16592" o:gfxdata="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">
+                <v:shapetype id="_x0000_t32" coordsize="21600,21600" o:spt="32" o:oned="t" path="m,l21600,21600e" filled="f">
                   <v:path arrowok="t" fillok="f" o:connecttype="none"/>
                   <o:lock v:ext="edit" shapetype="t"/>
                 </v:shapetype>
-                <v:shape id="Straight Arrow Connector 6" o:spid="_x0000_s1027" type="#_x0000_t32" style="position:absolute;left:182880;top:228600;width:0;height:342900;visibility:visible;mso-wrap-style:square" o:connectortype="straight" o:gfxdata="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" strokecolor="#4f81bd [3204]" strokeweight="2pt">
+                <v:shape id="Straight Arrow Connector 6" o:spid="_x0000_s1027" type="#_x0000_t32" style="position:absolute;left:1828;top:2286;width:0;height:3429;visibility:visible;mso-wrap-style:square" o:connectortype="straight" o:gfxdata="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" strokecolor="#4f81bd [3204]" strokeweight="2pt">
                   <v:stroke endarrow="open"/>
-                  <v:shadow on="t" opacity="24903f" mv:blur="40000f" origin=",.5" offset="0,20000emu"/>
+                  <v:shadow on="t" color="black" opacity="24903f" origin=",.5" offset="0,.55556mm"/>
                 </v:shape>
-                <v:shapetype id="_x0000_t202" coordsize="21600,21600" o:spt="202" path="m0,0l0,21600,21600,21600,21600,0xe">
+                <v:shapetype id="_x0000_t202" coordsize="21600,21600" o:spt="202" path="m,l,21600r21600,l21600,xe">
                   <v:stroke joinstyle="miter"/>
                   <v:path gradientshapeok="t" o:connecttype="rect"/>
                 </v:shapetype>
-                <v:shape id="Text Box 3" o:spid="_x0000_s1028" type="#_x0000_t202" style="position:absolute;width:342900;height:228600;visibility:visible;mso-wrap-style:square;v-text-anchor:top" o:gfxdata="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" filled="f" strokecolor="black [3213]">
+                <v:shape id="Text Box 3" o:spid="_x0000_s1028" type="#_x0000_t202" style="position:absolute;width:3429;height:2286;visibility:visible;mso-wrap-style:square;v-text-anchor:top" o:gfxdata="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" filled="f" strokecolor="black [3213]">
                   <v:textbox>
                     <w:txbxContent>
                       <w:p>
@@ -1420,7 +1419,7 @@
                     </w:txbxContent>
                   </v:textbox>
                 </v:shape>
-                <v:shape id="Text Box 4" o:spid="_x0000_s1029" type="#_x0000_t202" style="position:absolute;top:571500;width:342900;height:228600;visibility:visible;mso-wrap-style:square;v-text-anchor:top" o:gfxdata="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" filled="f" strokecolor="black [3213]">
+                <v:shape id="Text Box 4" o:spid="_x0000_s1029" type="#_x0000_t202" style="position:absolute;top:5715;width:3429;height:2286;visibility:visible;mso-wrap-style:square;v-text-anchor:top" o:gfxdata="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" filled="f" strokecolor="black [3213]">
                   <v:textbox>
                     <w:txbxContent>
                       <w:p>
@@ -1434,7 +1433,7 @@
                     </w:txbxContent>
                   </v:textbox>
                 </v:shape>
-                <v:shape id="Text Box 5" o:spid="_x0000_s1030" type="#_x0000_t202" style="position:absolute;top:1143000;width:342900;height:228600;visibility:visible;mso-wrap-style:square;v-text-anchor:top" o:gfxdata="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" filled="f" strokecolor="black [3213]">
+                <v:shape id="Text Box 5" o:spid="_x0000_s1030" type="#_x0000_t202" style="position:absolute;top:11430;width:3429;height:2286;visibility:visible;mso-wrap-style:square;v-text-anchor:top" o:gfxdata="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" filled="f" strokecolor="black [3213]">
                   <v:textbox>
                     <w:txbxContent>
                       <w:p>
@@ -1448,11 +1447,11 @@
                     </w:txbxContent>
                   </v:textbox>
                 </v:shape>
-                <v:shape id="Straight Arrow Connector 7" o:spid="_x0000_s1031" type="#_x0000_t32" style="position:absolute;left:182245;top:800100;width:0;height:342900;visibility:visible;mso-wrap-style:square" o:connectortype="straight" o:gfxdata="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" strokecolor="#4f81bd [3204]" strokeweight="2pt">
+                <v:shape id="Straight Arrow Connector 7" o:spid="_x0000_s1031" type="#_x0000_t32" style="position:absolute;left:1822;top:8001;width:0;height:3429;visibility:visible;mso-wrap-style:square" o:connectortype="straight" o:gfxdata="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" strokecolor="#4f81bd [3204]" strokeweight="2pt">
                   <v:stroke endarrow="open"/>
-                  <v:shadow on="t" opacity="24903f" mv:blur="40000f" origin=",.5" offset="0,20000emu"/>
+                  <v:shadow on="t" color="black" opacity="24903f" origin=",.5" offset="0,.55556mm"/>
                 </v:shape>
-                <v:shape id="Text Box 8" o:spid="_x0000_s1032" type="#_x0000_t202" style="position:absolute;left:800100;width:800100;height:228600;visibility:visible;mso-wrap-style:square;v-text-anchor:top" o:gfxdata="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" filled="f" strokecolor="black [3213]">
+                <v:shape id="Text Box 8" o:spid="_x0000_s1032" type="#_x0000_t202" style="position:absolute;left:8001;width:8001;height:2286;visibility:visible;mso-wrap-style:square;v-text-anchor:top" o:gfxdata="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" filled="f" strokecolor="black [3213]">
                   <v:textbox>
                     <w:txbxContent>
                       <w:p>
@@ -1466,7 +1465,7 @@
                     </w:txbxContent>
                   </v:textbox>
                 </v:shape>
-                <v:shape id="Text Box 9" o:spid="_x0000_s1033" type="#_x0000_t202" style="position:absolute;left:800100;top:571500;width:800100;height:228600;visibility:visible;mso-wrap-style:square;v-text-anchor:top" o:gfxdata="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" filled="f" strokecolor="black [3213]">
+                <v:shape id="Text Box 9" o:spid="_x0000_s1033" type="#_x0000_t202" style="position:absolute;left:8001;top:5715;width:8001;height:2286;visibility:visible;mso-wrap-style:square;v-text-anchor:top" o:gfxdata="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" filled="f" strokecolor="black [3213]">
                   <v:textbox>
                     <w:txbxContent>
                       <w:p>
@@ -1480,7 +1479,7 @@
                     </w:txbxContent>
                   </v:textbox>
                 </v:shape>
-                <v:shape id="Text Box 10" o:spid="_x0000_s1034" type="#_x0000_t202" style="position:absolute;left:800100;top:1143000;width:800100;height:228600;visibility:visible;mso-wrap-style:square;v-text-anchor:top" o:gfxdata="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" filled="f" strokecolor="black [3213]">
+                <v:shape id="Text Box 10" o:spid="_x0000_s1034" type="#_x0000_t202" style="position:absolute;left:8001;top:11430;width:8001;height:2286;visibility:visible;mso-wrap-style:square;v-text-anchor:top" o:gfxdata="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" filled="f" strokecolor="black [3213]">
                   <v:textbox>
                     <w:txbxContent>
                       <w:p>
@@ -1494,19 +1493,19 @@
                     </w:txbxContent>
                   </v:textbox>
                 </v:shape>
-                <v:shape id="Straight Arrow Connector 11" o:spid="_x0000_s1035" type="#_x0000_t32" style="position:absolute;left:342900;top:114300;width:457200;height:0;visibility:visible;mso-wrap-style:square" o:connectortype="straight" o:gfxdata="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" strokecolor="#4f81bd [3204]" strokeweight="2pt">
+                <v:shape id="Straight Arrow Connector 11" o:spid="_x0000_s1035" type="#_x0000_t32" style="position:absolute;left:3429;top:1143;width:4572;height:0;visibility:visible;mso-wrap-style:square" o:connectortype="straight" o:gfxdata="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" strokecolor="#4f81bd [3204]" strokeweight="2pt">
                   <v:stroke endarrow="open"/>
-                  <v:shadow on="t" opacity="24903f" mv:blur="40000f" origin=",.5" offset="0,20000emu"/>
+                  <v:shadow on="t" color="black" opacity="24903f" origin=",.5" offset="0,.55556mm"/>
                 </v:shape>
-                <v:shape id="Straight Arrow Connector 13" o:spid="_x0000_s1036" type="#_x0000_t32" style="position:absolute;left:342900;top:685800;width:457200;height:0;visibility:visible;mso-wrap-style:square" o:connectortype="straight" o:gfxdata="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" strokecolor="#4f81bd [3204]" strokeweight="2pt">
+                <v:shape id="Straight Arrow Connector 13" o:spid="_x0000_s1036" type="#_x0000_t32" style="position:absolute;left:3429;top:6858;width:4572;height:0;visibility:visible;mso-wrap-style:square" o:connectortype="straight" o:gfxdata="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" strokecolor="#4f81bd [3204]" strokeweight="2pt">
                   <v:stroke endarrow="open"/>
-                  <v:shadow on="t" opacity="24903f" mv:blur="40000f" origin=",.5" offset="0,20000emu"/>
+                  <v:shadow on="t" color="black" opacity="24903f" origin=",.5" offset="0,.55556mm"/>
                 </v:shape>
-                <v:shape id="Straight Arrow Connector 14" o:spid="_x0000_s1037" type="#_x0000_t32" style="position:absolute;left:342900;top:1257300;width:457200;height:0;visibility:visible;mso-wrap-style:square" o:connectortype="straight" o:gfxdata="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" strokecolor="#4f81bd [3204]" strokeweight="2pt">
+                <v:shape id="Straight Arrow Connector 14" o:spid="_x0000_s1037" type="#_x0000_t32" style="position:absolute;left:3429;top:12573;width:4572;height:0;visibility:visible;mso-wrap-style:square" o:connectortype="straight" o:gfxdata="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" strokecolor="#4f81bd [3204]" strokeweight="2pt">
                   <v:stroke endarrow="open"/>
-                  <v:shadow on="t" opacity="24903f" mv:blur="40000f" origin=",.5" offset="0,20000emu"/>
+                  <v:shadow on="t" color="black" opacity="24903f" origin=",.5" offset="0,.55556mm"/>
                 </v:shape>
-                <v:shape id="Text Box 15" o:spid="_x0000_s1038" type="#_x0000_t202" style="position:absolute;left:2057400;width:800100;height:228600;visibility:visible;mso-wrap-style:square;v-text-anchor:top" o:gfxdata="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" filled="f" strokecolor="black [3213]">
+                <v:shape id="Text Box 15" o:spid="_x0000_s1038" type="#_x0000_t202" style="position:absolute;left:20574;width:8001;height:2286;visibility:visible;mso-wrap-style:square;v-text-anchor:top" o:gfxdata="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" filled="f" strokecolor="black [3213]">
                   <v:textbox>
                     <w:txbxContent>
                       <w:p>
@@ -1520,7 +1519,7 @@
                     </w:txbxContent>
                   </v:textbox>
                 </v:shape>
-                <v:shape id="Text Box 16" o:spid="_x0000_s1039" type="#_x0000_t202" style="position:absolute;left:2057400;top:571500;width:800100;height:228600;visibility:visible;mso-wrap-style:square;v-text-anchor:top" o:gfxdata="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" filled="f" strokecolor="black [3213]">
+                <v:shape id="Text Box 16" o:spid="_x0000_s1039" type="#_x0000_t202" style="position:absolute;left:20574;top:5715;width:8001;height:2286;visibility:visible;mso-wrap-style:square;v-text-anchor:top" o:gfxdata="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" filled="f" strokecolor="black [3213]">
                   <v:textbox>
                     <w:txbxContent>
                       <w:p>
@@ -1534,52 +1533,52 @@
                     </w:txbxContent>
                   </v:textbox>
                 </v:shape>
-                <v:shape id="Straight Arrow Connector 17" o:spid="_x0000_s1040" type="#_x0000_t32" style="position:absolute;left:1600200;top:114300;width:457200;height:0;visibility:visible;mso-wrap-style:square" o:connectortype="straight" o:gfxdata="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" strokecolor="#4f81bd [3204]" strokeweight="2pt">
+                <v:shape id="Straight Arrow Connector 17" o:spid="_x0000_s1040" type="#_x0000_t32" style="position:absolute;left:16002;top:1143;width:4572;height:0;visibility:visible;mso-wrap-style:square" o:connectortype="straight" o:gfxdata="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" strokecolor="#4f81bd [3204]" strokeweight="2pt">
                   <v:stroke endarrow="open"/>
-                  <v:shadow on="t" opacity="24903f" mv:blur="40000f" origin=",.5" offset="0,20000emu"/>
+                  <v:shadow on="t" color="black" opacity="24903f" origin=",.5" offset="0,.55556mm"/>
                 </v:shape>
-                <v:shape id="Straight Arrow Connector 18" o:spid="_x0000_s1041" type="#_x0000_t32" style="position:absolute;left:1600200;top:685800;width:457200;height:0;visibility:visible;mso-wrap-style:square" o:connectortype="straight" o:gfxdata="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" strokecolor="#4f81bd [3204]" strokeweight="2pt">
+                <v:shape id="Straight Arrow Connector 18" o:spid="_x0000_s1041" type="#_x0000_t32" style="position:absolute;left:16002;top:6858;width:4572;height:0;visibility:visible;mso-wrap-style:square" o:connectortype="straight" o:gfxdata="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" strokecolor="#4f81bd [3204]" strokeweight="2pt">
                   <v:stroke endarrow="open"/>
-                  <v:shadow on="t" opacity="24903f" mv:blur="40000f" origin=",.5" offset="0,20000emu"/>
+                  <v:shadow on="t" color="black" opacity="24903f" origin=",.5" offset="0,.55556mm"/>
                 </v:shape>
-                <v:group id="Group 52" o:spid="_x0000_s1042" style="position:absolute;left:120650;top:1370330;width:114300;height:288925" coordsize="114300,288925" o:gfxdata="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">
-                  <v:shape id="Straight Arrow Connector 41" o:spid="_x0000_s1043" type="#_x0000_t32" style="position:absolute;left:-58420;top:114300;width:228600;height:0;rotation:90;visibility:visible;mso-wrap-style:square" o:connectortype="straight" o:gfxdata="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" strokecolor="#4f81bd [3204]" strokeweight="2pt">
+                <v:group id="Group 52" o:spid="_x0000_s1042" style="position:absolute;left:1206;top:13703;width:1143;height:2889" coordsize="114300,288925" o:gfxdata="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">
+                  <v:shape id="Straight Arrow Connector 41" o:spid="_x0000_s1043" type="#_x0000_t32" style="position:absolute;left:-58420;top:114300;width:228600;height:0;rotation:90;visibility:visible;mso-wrap-style:square" o:connectortype="straight" o:gfxdata="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" strokecolor="#4f81bd [3204]" strokeweight="2pt">
                     <v:stroke endarrowwidth="wide" endarrowlength="long"/>
-                    <v:shadow on="t" opacity="24903f" mv:blur="40000f" origin=",.5" offset="0,20000emu"/>
+                    <v:shadow on="t" color="black" opacity="24903f" origin=",.5" offset="0,.55556mm"/>
                   </v:shape>
-                  <v:group id="Group 42" o:spid="_x0000_s1044" style="position:absolute;top:174625;width:114300;height:114300;rotation:90" coordsize="228600,228600" o:gfxdata="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">
-                    <v:line id="Straight Connector 43" o:spid="_x0000_s1045" style="position:absolute;flip:y;visibility:visible;mso-wrap-style:square" from="0,0" to="228600,228600" o:connectortype="straight" o:gfxdata="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" strokecolor="#4f81bd [3204]" strokeweight="2pt"/>
-                    <v:line id="Straight Connector 44" o:spid="_x0000_s1046" style="position:absolute;flip:x y;visibility:visible;mso-wrap-style:square" from="0,0" to="228600,228600" o:connectortype="straight" o:gfxdata="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" strokecolor="#4f81bd [3204]" strokeweight="2pt"/>
+                  <v:group id="Group 42" o:spid="_x0000_s1044" style="position:absolute;top:174625;width:114300;height:114300;rotation:90" coordsize="228600,228600" o:gfxdata="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">
+                    <v:line id="Straight Connector 43" o:spid="_x0000_s1045" style="position:absolute;flip:y;visibility:visible;mso-wrap-style:square" from="0,0" to="228600,228600" o:connectortype="straight" o:gfxdata="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" strokecolor="#4f81bd [3204]" strokeweight="2pt"/>
+                    <v:line id="Straight Connector 44" o:spid="_x0000_s1046" style="position:absolute;flip:x y;visibility:visible;mso-wrap-style:square" from="0,0" to="228600,228600" o:connectortype="straight" o:gfxdata="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" strokecolor="#4f81bd [3204]" strokeweight="2pt"/>
                   </v:group>
                 </v:group>
-                <v:group id="Group 53" o:spid="_x0000_s1047" style="position:absolute;left:1683068;top:1119822;width:114300;height:288925;rotation:-90" coordsize="114300,288925" o:gfxdata="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">
-                  <v:shape id="Straight Arrow Connector 54" o:spid="_x0000_s1048" type="#_x0000_t32" style="position:absolute;left:-58420;top:114300;width:228600;height:0;rotation:90;visibility:visible;mso-wrap-style:square" o:connectortype="straight" o:gfxdata="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" strokecolor="#4f81bd [3204]" strokeweight="2pt">
+                <v:group id="Group 53" o:spid="_x0000_s1047" style="position:absolute;left:16830;top:11198;width:1143;height:2889;rotation:-90" coordsize="114300,288925" o:gfxdata="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">
+                  <v:shape id="Straight Arrow Connector 54" o:spid="_x0000_s1048" type="#_x0000_t32" style="position:absolute;left:-58420;top:114300;width:228600;height:0;rotation:90;visibility:visible;mso-wrap-style:square" o:connectortype="straight" o:gfxdata="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" strokecolor="#4f81bd [3204]" strokeweight="2pt">
                     <v:stroke endarrowwidth="wide" endarrowlength="long"/>
-                    <v:shadow on="t" opacity="24903f" mv:blur="40000f" origin=",.5" offset="0,20000emu"/>
+                    <v:shadow on="t" color="black" opacity="24903f" origin=",.5" offset="0,.55556mm"/>
                   </v:shape>
-                  <v:group id="Group 55" o:spid="_x0000_s1049" style="position:absolute;top:174625;width:114300;height:114300;rotation:90" coordsize="228600,228600" o:gfxdata="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">
-                    <v:line id="Straight Connector 56" o:spid="_x0000_s1050" style="position:absolute;flip:y;visibility:visible;mso-wrap-style:square" from="0,0" to="228600,228600" o:connectortype="straight" o:gfxdata="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" strokecolor="#4f81bd [3204]" strokeweight="2pt"/>
-                    <v:line id="Straight Connector 57" o:spid="_x0000_s1051" style="position:absolute;flip:x y;visibility:visible;mso-wrap-style:square" from="0,0" to="228600,228600" o:connectortype="straight" o:gfxdata="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" strokecolor="#4f81bd [3204]" strokeweight="2pt"/>
+                  <v:group id="Group 55" o:spid="_x0000_s1049" style="position:absolute;top:174625;width:114300;height:114300;rotation:90" coordsize="228600,228600" o:gfxdata="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">
+                    <v:line id="Straight Connector 56" o:spid="_x0000_s1050" style="position:absolute;flip:y;visibility:visible;mso-wrap-style:square" from="0,0" to="228600,228600" o:connectortype="straight" o:gfxdata="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" strokecolor="#4f81bd [3204]" strokeweight="2pt"/>
+                    <v:line id="Straight Connector 57" o:spid="_x0000_s1051" style="position:absolute;flip:x y;visibility:visible;mso-wrap-style:square" from="0,0" to="228600,228600" o:connectortype="straight" o:gfxdata="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" strokecolor="#4f81bd [3204]" strokeweight="2pt"/>
                   </v:group>
                 </v:group>
-                <v:group id="Group 58" o:spid="_x0000_s1052" style="position:absolute;left:2939098;top:547052;width:114300;height:288925;rotation:-90" coordsize="114300,288925" o:gfxdata="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">
-                  <v:shape id="Straight Arrow Connector 59" o:spid="_x0000_s1053" type="#_x0000_t32" style="position:absolute;left:-58420;top:114300;width:228600;height:0;rotation:90;visibility:visible;mso-wrap-style:square" o:connectortype="straight" o:gfxdata="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" strokecolor="#4f81bd [3204]" strokeweight="2pt">
+                <v:group id="Group 58" o:spid="_x0000_s1052" style="position:absolute;left:29390;top:5470;width:1143;height:2890;rotation:-90" coordsize="114300,288925" o:gfxdata="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">
+                  <v:shape id="Straight Arrow Connector 59" o:spid="_x0000_s1053" type="#_x0000_t32" style="position:absolute;left:-58420;top:114300;width:228600;height:0;rotation:90;visibility:visible;mso-wrap-style:square" o:connectortype="straight" o:gfxdata="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" strokecolor="#4f81bd [3204]" strokeweight="2pt">
                     <v:stroke endarrowwidth="wide" endarrowlength="long"/>
-                    <v:shadow on="t" opacity="24903f" mv:blur="40000f" origin=",.5" offset="0,20000emu"/>
+                    <v:shadow on="t" color="black" opacity="24903f" origin=",.5" offset="0,.55556mm"/>
                   </v:shape>
-                  <v:group id="Group 60" o:spid="_x0000_s1054" style="position:absolute;top:174625;width:114300;height:114300;rotation:90" coordsize="228600,228600" o:gfxdata="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">
-                    <v:line id="Straight Connector 61" o:spid="_x0000_s1055" style="position:absolute;flip:y;visibility:visible;mso-wrap-style:square" from="0,0" to="228600,228600" o:connectortype="straight" o:gfxdata="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" strokecolor="#4f81bd [3204]" strokeweight="2pt"/>
-                    <v:line id="Straight Connector 62" o:spid="_x0000_s1056" style="position:absolute;flip:x y;visibility:visible;mso-wrap-style:square" from="0,0" to="228600,228600" o:connectortype="straight" o:gfxdata="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" strokecolor="#4f81bd [3204]" strokeweight="2pt"/>
+                  <v:group id="Group 60" o:spid="_x0000_s1054" style="position:absolute;top:174625;width:114300;height:114300;rotation:90" coordsize="228600,228600" o:gfxdata="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">
+                    <v:line id="Straight Connector 61" o:spid="_x0000_s1055" style="position:absolute;flip:y;visibility:visible;mso-wrap-style:square" from="0,0" to="228600,228600" o:connectortype="straight" o:gfxdata="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" strokecolor="#4f81bd [3204]" strokeweight="2pt"/>
+                    <v:line id="Straight Connector 62" o:spid="_x0000_s1056" style="position:absolute;flip:x y;visibility:visible;mso-wrap-style:square" from="0,0" to="228600,228600" o:connectortype="straight" o:gfxdata="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" strokecolor="#4f81bd [3204]" strokeweight="2pt"/>
                   </v:group>
                 </v:group>
-                <v:group id="Group 63" o:spid="_x0000_s1057" style="position:absolute;left:2938463;top:-25083;width:114300;height:288925;rotation:-90" coordsize="114300,288925" o:gfxdata="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">
-                  <v:shape id="Straight Arrow Connector 64" o:spid="_x0000_s1058" type="#_x0000_t32" style="position:absolute;left:-58420;top:114300;width:228600;height:0;rotation:90;visibility:visible;mso-wrap-style:square" o:connectortype="straight" o:gfxdata="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" strokecolor="#4f81bd [3204]" strokeweight="2pt">
+                <v:group id="Group 63" o:spid="_x0000_s1057" style="position:absolute;left:29384;top:-251;width:1143;height:2889;rotation:-90" coordsize="114300,288925" o:gfxdata="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">
+                  <v:shape id="Straight Arrow Connector 64" o:spid="_x0000_s1058" type="#_x0000_t32" style="position:absolute;left:-58420;top:114300;width:228600;height:0;rotation:90;visibility:visible;mso-wrap-style:square" o:connectortype="straight" o:gfxdata="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" strokecolor="#4f81bd [3204]" strokeweight="2pt">
                     <v:stroke endarrowwidth="wide" endarrowlength="long"/>
-                    <v:shadow on="t" opacity="24903f" mv:blur="40000f" origin=",.5" offset="0,20000emu"/>
+                    <v:shadow on="t" color="black" opacity="24903f" origin=",.5" offset="0,.55556mm"/>
                   </v:shape>
-                  <v:group id="Group 65" o:spid="_x0000_s1059" style="position:absolute;top:174625;width:114300;height:114300;rotation:90" coordsize="228600,228600" o:gfxdata="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">
-                    <v:line id="Straight Connector 66" o:spid="_x0000_s1060" style="position:absolute;flip:y;visibility:visible;mso-wrap-style:square" from="0,0" to="228600,228600" o:connectortype="straight" o:gfxdata="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" strokecolor="#4f81bd [3204]" strokeweight="2pt"/>
-                    <v:line id="Straight Connector 67" o:spid="_x0000_s1061" style="position:absolute;flip:x y;visibility:visible;mso-wrap-style:square" from="0,0" to="228600,228600" o:connectortype="straight" o:gfxdata="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" strokecolor="#4f81bd [3204]" strokeweight="2pt"/>
+                  <v:group id="Group 65" o:spid="_x0000_s1059" style="position:absolute;top:174625;width:114300;height:114300;rotation:90" coordsize="228600,228600" o:gfxdata="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">
+                    <v:line id="Straight Connector 66" o:spid="_x0000_s1060" style="position:absolute;flip:y;visibility:visible;mso-wrap-style:square" from="0,0" to="228600,228600" o:connectortype="straight" o:gfxdata="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" strokecolor="#4f81bd [3204]" strokeweight="2pt"/>
+                    <v:line id="Straight Connector 67" o:spid="_x0000_s1061" style="position:absolute;flip:x y;visibility:visible;mso-wrap-style:square" from="0,0" to="228600,228600" o:connectortype="straight" o:gfxdata="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" strokecolor="#4f81bd [3204]" strokeweight="2pt"/>
                   </v:group>
                 </v:group>
                 <w10:wrap type="topAndBottom"/>
@@ -1705,7 +1704,7 @@
       <w:r>
         <w:t xml:space="preserve">: </w:t>
       </w:r>
-      <w:hyperlink r:id="rId9" w:history="1">
+      <w:hyperlink r:id="rId11" w:history="1">
         <w:r>
           <w:rPr>
             <w:rStyle w:val="Hyperlink"/>
@@ -2064,7 +2063,6 @@
       <w:r>
         <w:rPr>
           <w:noProof/>
-          <w:lang w:val="en-US" w:eastAsia="en-US"/>
         </w:rPr>
         <mc:AlternateContent>
           <mc:Choice Requires="wps">
@@ -2101,7 +2099,7 @@
                         <a:effectLst/>
                         <a:extLst>
                           <a:ext uri="{C572A759-6A51-4108-AA02-DFA0A04FC94B}">
-                            <ma14:wrappingTextBoxFlag xmlns:ma14="http://schemas.microsoft.com/office/mac/drawingml/2011/main"/>
+                            <ma14:wrappingTextBoxFlag xmlns:ma14="http://schemas.microsoft.com/office/mac/drawingml/2011/main" xmlns:w="http://schemas.openxmlformats.org/wordprocessingml/2006/main" xmlns:w10="urn:schemas-microsoft-com:office:word" xmlns:v="urn:schemas-microsoft-com:vml" xmlns:o="urn:schemas-microsoft-com:office:office" xmlns:mv="urn:schemas-microsoft-com:mac:vml" xmlns:mo="http://schemas.microsoft.com/office/mac/office/2008/main" xmlns=""/>
                           </a:ext>
                         </a:extLst>
                       </wps:spPr>
@@ -2148,7 +2146,7 @@
           </mc:Choice>
           <mc:Fallback>
             <w:pict>
-              <v:shape id="Text Box 77" o:spid="_x0000_s1062" type="#_x0000_t202" style="position:absolute;margin-left:95.2pt;margin-top:42.65pt;width:35.45pt;height:18pt;z-index:251706368;visibility:visible;mso-wrap-style:square;mso-width-percent:0;mso-height-percent:0;mso-wrap-distance-left:9pt;mso-wrap-distance-top:0;mso-wrap-distance-right:9pt;mso-wrap-distance-bottom:0;mso-position-horizontal:absolute;mso-position-horizontal-relative:text;mso-position-vertical:absolute;mso-position-vertical-relative:text;mso-width-percent:0;mso-height-percent:0;mso-width-relative:margin;mso-height-relative:margin;v-text-anchor:top" o:gfxdata="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" filled="f" stroked="f">
+              <v:shape w14:anchorId="5C56B941" id="Text Box 77" o:spid="_x0000_s1062" type="#_x0000_t202" style="position:absolute;margin-left:95.2pt;margin-top:42.65pt;width:35.45pt;height:18pt;z-index:251706368;visibility:visible;mso-wrap-style:square;mso-width-percent:0;mso-height-percent:0;mso-wrap-distance-left:9pt;mso-wrap-distance-top:0;mso-wrap-distance-right:9pt;mso-wrap-distance-bottom:0;mso-position-horizontal:absolute;mso-position-horizontal-relative:text;mso-position-vertical:absolute;mso-position-vertical-relative:text;mso-width-percent:0;mso-height-percent:0;mso-width-relative:margin;mso-height-relative:margin;v-text-anchor:top" o:gfxdata="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" filled="f" stroked="f">
                 <v:textbox inset="0,1.3mm,0,0">
                   <w:txbxContent>
                     <w:p>
@@ -2244,7 +2242,6 @@
       <w:r>
         <w:rPr>
           <w:noProof/>
-          <w:lang w:val="en-US" w:eastAsia="en-US"/>
         </w:rPr>
         <mc:AlternateContent>
           <mc:Choice Requires="wps">
@@ -2310,9 +2307,9 @@
           </mc:Choice>
           <mc:Fallback>
             <w:pict>
-              <v:shape id="Straight Arrow Connector 78" o:spid="_x0000_s1026" type="#_x0000_t32" style="position:absolute;margin-left:131.2pt;margin-top:6.85pt;width:108pt;height:0;z-index:251707392;visibility:visible;mso-wrap-style:square;mso-width-percent:0;mso-height-percent:0;mso-wrap-distance-left:9pt;mso-wrap-distance-top:0;mso-wrap-distance-right:9pt;mso-wrap-distance-bottom:0;mso-position-horizontal:absolute;mso-position-horizontal-relative:text;mso-position-vertical:absolute;mso-position-vertical-relative:text;mso-width-percent:0;mso-height-percent:0;mso-width-relative:margin;mso-height-relative:margin" o:gfxdata="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" strokecolor="black [3213]" strokeweight="2pt">
+              <v:shape w14:anchorId="08AC7DDB" id="Straight Arrow Connector 78" o:spid="_x0000_s1026" type="#_x0000_t32" style="position:absolute;margin-left:131.2pt;margin-top:6.85pt;width:108pt;height:0;z-index:251707392;visibility:visible;mso-wrap-style:square;mso-width-percent:0;mso-height-percent:0;mso-wrap-distance-left:9pt;mso-wrap-distance-top:0;mso-wrap-distance-right:9pt;mso-wrap-distance-bottom:0;mso-position-horizontal:absolute;mso-position-horizontal-relative:text;mso-position-vertical:absolute;mso-position-vertical-relative:text;mso-width-percent:0;mso-height-percent:0;mso-width-relative:margin;mso-height-relative:margin" o:gfxdata="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" strokecolor="black [3213]" strokeweight="2pt">
                 <v:stroke endarrow="open"/>
-                <v:shadow on="t" opacity="24903f" mv:blur="40000f" origin=",.5" offset="0,20000emu"/>
+                <v:shadow on="t" color="black" opacity="24903f" origin=",.5" offset="0,.55556mm"/>
               </v:shape>
             </w:pict>
           </mc:Fallback>
@@ -2321,7 +2318,6 @@
       <w:r>
         <w:rPr>
           <w:noProof/>
-          <w:lang w:val="en-US" w:eastAsia="en-US"/>
         </w:rPr>
         <mc:AlternateContent>
           <mc:Choice Requires="wps">
@@ -2384,9 +2380,9 @@
           </mc:Choice>
           <mc:Fallback>
             <w:pict>
-              <v:shape id="Straight Arrow Connector 76" o:spid="_x0000_s1026" type="#_x0000_t32" style="position:absolute;margin-left:23.2pt;margin-top:42.85pt;width:0;height:54pt;z-index:251704320;visibility:visible;mso-wrap-style:square;mso-height-percent:0;mso-wrap-distance-left:9pt;mso-wrap-distance-top:0;mso-wrap-distance-right:9pt;mso-wrap-distance-bottom:0;mso-position-horizontal:absolute;mso-position-horizontal-relative:text;mso-position-vertical:absolute;mso-position-vertical-relative:text;mso-height-percent:0;mso-height-relative:margin" o:gfxdata="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" strokecolor="black [3213]" strokeweight="2pt">
+              <v:shape w14:anchorId="67916216" id="Straight Arrow Connector 76" o:spid="_x0000_s1026" type="#_x0000_t32" style="position:absolute;margin-left:23.2pt;margin-top:42.85pt;width:0;height:54pt;z-index:251704320;visibility:visible;mso-wrap-style:square;mso-height-percent:0;mso-wrap-distance-left:9pt;mso-wrap-distance-top:0;mso-wrap-distance-right:9pt;mso-wrap-distance-bottom:0;mso-position-horizontal:absolute;mso-position-horizontal-relative:text;mso-position-vertical:absolute;mso-position-vertical-relative:text;mso-height-percent:0;mso-height-relative:margin" o:gfxdata="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" strokecolor="black [3213]" strokeweight="2pt">
                 <v:stroke endarrow="open"/>
-                <v:shadow on="t" opacity="24903f" mv:blur="40000f" origin=",.5" offset="0,20000emu"/>
+                <v:shadow on="t" color="black" opacity="24903f" origin=",.5" offset="0,.55556mm"/>
               </v:shape>
             </w:pict>
           </mc:Fallback>
@@ -2395,7 +2391,6 @@
       <w:r>
         <w:rPr>
           <w:noProof/>
-          <w:lang w:val="en-US" w:eastAsia="en-US"/>
         </w:rPr>
         <mc:AlternateContent>
           <mc:Choice Requires="wps">
@@ -2432,7 +2427,7 @@
                         <a:effectLst/>
                         <a:extLst>
                           <a:ext uri="{C572A759-6A51-4108-AA02-DFA0A04FC94B}">
-                            <ma14:wrappingTextBoxFlag xmlns:ma14="http://schemas.microsoft.com/office/mac/drawingml/2011/main"/>
+                            <ma14:wrappingTextBoxFlag xmlns:ma14="http://schemas.microsoft.com/office/mac/drawingml/2011/main" xmlns:w="http://schemas.openxmlformats.org/wordprocessingml/2006/main" xmlns:w10="urn:schemas-microsoft-com:office:word" xmlns:v="urn:schemas-microsoft-com:vml" xmlns:o="urn:schemas-microsoft-com:office:office" xmlns:mv="urn:schemas-microsoft-com:mac:vml" xmlns:mo="http://schemas.microsoft.com/office/mac/office/2008/main" xmlns=""/>
                           </a:ext>
                         </a:extLst>
                       </wps:spPr>
@@ -2481,13 +2476,15 @@
           </mc:Choice>
           <mc:Fallback>
             <w:pict>
-              <v:shape id="Text Box 75" o:spid="_x0000_s1063" type="#_x0000_t202" style="position:absolute;margin-left:12.4pt;margin-top:16.4pt;width:18pt;height:18pt;rotation:-90;z-index:251703296;visibility:visible;mso-wrap-style:square;mso-width-percent:0;mso-height-percent:0;mso-wrap-distance-left:9pt;mso-wrap-distance-top:0;mso-wrap-distance-right:9pt;mso-wrap-distance-bottom:0;mso-position-horizontal:absolute;mso-position-horizontal-relative:text;mso-position-vertical:absolute;mso-position-vertical-relative:text;mso-width-percent:0;mso-height-percent:0;mso-width-relative:margin;mso-height-relative:margin;v-text-anchor:top" o:gfxdata="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" filled="f" stroked="f">
+              <v:shape w14:anchorId="3441C5ED" id="Text Box 75" o:spid="_x0000_s1063" type="#_x0000_t202" style="position:absolute;margin-left:12.4pt;margin-top:16.4pt;width:18pt;height:18pt;rotation:-90;z-index:251703296;visibility:visible;mso-wrap-style:square;mso-width-percent:0;mso-height-percent:0;mso-wrap-distance-left:9pt;mso-wrap-distance-top:0;mso-wrap-distance-right:9pt;mso-wrap-distance-bottom:0;mso-position-horizontal:absolute;mso-position-horizontal-relative:text;mso-position-vertical:absolute;mso-position-vertical-relative:text;mso-width-percent:0;mso-height-percent:0;mso-width-relative:margin;mso-height-relative:margin;v-text-anchor:top" o:gfxdata="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" filled="f" stroked="f">
                 <v:textbox inset="0,1.3mm,0,0">
                   <w:txbxContent>
                     <w:p>
+                      <w:proofErr w:type="spellStart"/>
                       <w:r>
                         <w:t>Key</w:t>
                       </w:r>
+                      <w:proofErr w:type="spellEnd"/>
                     </w:p>
                   </w:txbxContent>
                 </v:textbox>
@@ -2503,7 +2500,6 @@
       <w:r>
         <w:rPr>
           <w:noProof/>
-          <w:lang w:val="en-US" w:eastAsia="en-US"/>
         </w:rPr>
         <mc:AlternateContent>
           <mc:Choice Requires="wpg">
@@ -2584,7 +2580,7 @@
                           <a:effectLst/>
                           <a:extLst>
                             <a:ext uri="{C572A759-6A51-4108-AA02-DFA0A04FC94B}">
-                              <ma14:wrappingTextBoxFlag xmlns:ma14="http://schemas.microsoft.com/office/mac/drawingml/2011/main"/>
+                              <ma14:wrappingTextBoxFlag xmlns:ma14="http://schemas.microsoft.com/office/mac/drawingml/2011/main" xmlns:w="http://schemas.openxmlformats.org/wordprocessingml/2006/main" xmlns:w10="urn:schemas-microsoft-com:office:word" xmlns:v="urn:schemas-microsoft-com:vml" xmlns:o="urn:schemas-microsoft-com:office:office" xmlns:mv="urn:schemas-microsoft-com:mac:vml" xmlns:mo="http://schemas.microsoft.com/office/mac/office/2008/main" xmlns=""/>
                             </a:ext>
                           </a:extLst>
                         </wps:spPr>
@@ -2641,7 +2637,7 @@
                           <a:effectLst/>
                           <a:extLst>
                             <a:ext uri="{C572A759-6A51-4108-AA02-DFA0A04FC94B}">
-                              <ma14:wrappingTextBoxFlag xmlns:ma14="http://schemas.microsoft.com/office/mac/drawingml/2011/main"/>
+                              <ma14:wrappingTextBoxFlag xmlns:ma14="http://schemas.microsoft.com/office/mac/drawingml/2011/main" xmlns:w="http://schemas.openxmlformats.org/wordprocessingml/2006/main" xmlns:w10="urn:schemas-microsoft-com:office:word" xmlns:v="urn:schemas-microsoft-com:vml" xmlns:o="urn:schemas-microsoft-com:office:office" xmlns:mv="urn:schemas-microsoft-com:mac:vml" xmlns:mo="http://schemas.microsoft.com/office/mac/office/2008/main" xmlns=""/>
                             </a:ext>
                           </a:extLst>
                         </wps:spPr>
@@ -2698,7 +2694,7 @@
                           <a:effectLst/>
                           <a:extLst>
                             <a:ext uri="{C572A759-6A51-4108-AA02-DFA0A04FC94B}">
-                              <ma14:wrappingTextBoxFlag xmlns:ma14="http://schemas.microsoft.com/office/mac/drawingml/2011/main"/>
+                              <ma14:wrappingTextBoxFlag xmlns:ma14="http://schemas.microsoft.com/office/mac/drawingml/2011/main" xmlns:w="http://schemas.openxmlformats.org/wordprocessingml/2006/main" xmlns:w10="urn:schemas-microsoft-com:office:word" xmlns:v="urn:schemas-microsoft-com:vml" xmlns:o="urn:schemas-microsoft-com:office:office" xmlns:mv="urn:schemas-microsoft-com:mac:vml" xmlns:mo="http://schemas.microsoft.com/office/mac/office/2008/main" xmlns=""/>
                             </a:ext>
                           </a:extLst>
                         </wps:spPr>
@@ -2786,7 +2782,7 @@
                           <a:effectLst/>
                           <a:extLst>
                             <a:ext uri="{C572A759-6A51-4108-AA02-DFA0A04FC94B}">
-                              <ma14:wrappingTextBoxFlag xmlns:ma14="http://schemas.microsoft.com/office/mac/drawingml/2011/main"/>
+                              <ma14:wrappingTextBoxFlag xmlns:ma14="http://schemas.microsoft.com/office/mac/drawingml/2011/main" xmlns:w="http://schemas.openxmlformats.org/wordprocessingml/2006/main" xmlns:w10="urn:schemas-microsoft-com:office:word" xmlns:v="urn:schemas-microsoft-com:vml" xmlns:o="urn:schemas-microsoft-com:office:office" xmlns:mv="urn:schemas-microsoft-com:mac:vml" xmlns:mo="http://schemas.microsoft.com/office/mac/office/2008/main" xmlns=""/>
                             </a:ext>
                           </a:extLst>
                         </wps:spPr>
@@ -2843,7 +2839,7 @@
                           <a:effectLst/>
                           <a:extLst>
                             <a:ext uri="{C572A759-6A51-4108-AA02-DFA0A04FC94B}">
-                              <ma14:wrappingTextBoxFlag xmlns:ma14="http://schemas.microsoft.com/office/mac/drawingml/2011/main"/>
+                              <ma14:wrappingTextBoxFlag xmlns:ma14="http://schemas.microsoft.com/office/mac/drawingml/2011/main" xmlns:w="http://schemas.openxmlformats.org/wordprocessingml/2006/main" xmlns:w10="urn:schemas-microsoft-com:office:word" xmlns:v="urn:schemas-microsoft-com:vml" xmlns:o="urn:schemas-microsoft-com:office:office" xmlns:mv="urn:schemas-microsoft-com:mac:vml" xmlns:mo="http://schemas.microsoft.com/office/mac/office/2008/main" xmlns=""/>
                             </a:ext>
                           </a:extLst>
                         </wps:spPr>
@@ -2900,7 +2896,7 @@
                           <a:effectLst/>
                           <a:extLst>
                             <a:ext uri="{C572A759-6A51-4108-AA02-DFA0A04FC94B}">
-                              <ma14:wrappingTextBoxFlag xmlns:ma14="http://schemas.microsoft.com/office/mac/drawingml/2011/main"/>
+                              <ma14:wrappingTextBoxFlag xmlns:ma14="http://schemas.microsoft.com/office/mac/drawingml/2011/main" xmlns:w="http://schemas.openxmlformats.org/wordprocessingml/2006/main" xmlns:w10="urn:schemas-microsoft-com:office:word" xmlns:v="urn:schemas-microsoft-com:vml" xmlns:o="urn:schemas-microsoft-com:office:office" xmlns:mv="urn:schemas-microsoft-com:mac:vml" xmlns:mo="http://schemas.microsoft.com/office/mac/office/2008/main" xmlns=""/>
                             </a:ext>
                           </a:extLst>
                         </wps:spPr>
@@ -3050,7 +3046,7 @@
                           <a:effectLst/>
                           <a:extLst>
                             <a:ext uri="{C572A759-6A51-4108-AA02-DFA0A04FC94B}">
-                              <ma14:wrappingTextBoxFlag xmlns:ma14="http://schemas.microsoft.com/office/mac/drawingml/2011/main"/>
+                              <ma14:wrappingTextBoxFlag xmlns:ma14="http://schemas.microsoft.com/office/mac/drawingml/2011/main" xmlns:w="http://schemas.openxmlformats.org/wordprocessingml/2006/main" xmlns:w10="urn:schemas-microsoft-com:office:word" xmlns:v="urn:schemas-microsoft-com:vml" xmlns:o="urn:schemas-microsoft-com:office:office" xmlns:mv="urn:schemas-microsoft-com:mac:vml" xmlns:mo="http://schemas.microsoft.com/office/mac/office/2008/main" xmlns=""/>
                             </a:ext>
                           </a:extLst>
                         </wps:spPr>
@@ -3107,7 +3103,7 @@
                           <a:effectLst/>
                           <a:extLst>
                             <a:ext uri="{C572A759-6A51-4108-AA02-DFA0A04FC94B}">
-                              <ma14:wrappingTextBoxFlag xmlns:ma14="http://schemas.microsoft.com/office/mac/drawingml/2011/main"/>
+                              <ma14:wrappingTextBoxFlag xmlns:ma14="http://schemas.microsoft.com/office/mac/drawingml/2011/main" xmlns:w="http://schemas.openxmlformats.org/wordprocessingml/2006/main" xmlns:w10="urn:schemas-microsoft-com:office:word" xmlns:v="urn:schemas-microsoft-com:vml" xmlns:o="urn:schemas-microsoft-com:office:office" xmlns:mv="urn:schemas-microsoft-com:mac:vml" xmlns:mo="http://schemas.microsoft.com/office/mac/office/2008/main" xmlns=""/>
                             </a:ext>
                           </a:extLst>
                         </wps:spPr>
@@ -3712,12 +3708,12 @@
           </mc:Choice>
           <mc:Fallback>
             <w:pict>
-              <v:group id="Group 12" o:spid="_x0000_s1064" style="position:absolute;margin-left:34pt;margin-top:14.2pt;width:247.3pt;height:130.65pt;z-index:251702272;mso-width-relative:margin;mso-height-relative:margin" coordsize="3140710,1659255" o:gfxdata="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">
-                <v:shape id="Straight Arrow Connector 19" o:spid="_x0000_s1065" type="#_x0000_t32" style="position:absolute;left:182880;top:228600;width:0;height:342900;visibility:visible;mso-wrap-style:square" o:connectortype="straight" o:gfxdata="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" strokecolor="#4f81bd [3204]" strokeweight="2pt">
+              <v:group w14:anchorId="523BEF58" id="Group 12" o:spid="_x0000_s1064" style="position:absolute;margin-left:34pt;margin-top:14.2pt;width:247.3pt;height:130.65pt;z-index:251702272;mso-width-relative:margin;mso-height-relative:margin" coordsize="31407,16592" o:gfxdata="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">
+                <v:shape id="Straight Arrow Connector 19" o:spid="_x0000_s1065" type="#_x0000_t32" style="position:absolute;left:1828;top:2286;width:0;height:3429;visibility:visible;mso-wrap-style:square" o:connectortype="straight" o:gfxdata="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" strokecolor="#4f81bd [3204]" strokeweight="2pt">
                   <v:stroke endarrow="open"/>
-                  <v:shadow on="t" opacity="24903f" mv:blur="40000f" origin=",.5" offset="0,20000emu"/>
+                  <v:shadow on="t" color="black" opacity="24903f" origin=",.5" offset="0,.55556mm"/>
                 </v:shape>
-                <v:shape id="Text Box 20" o:spid="_x0000_s1066" type="#_x0000_t202" style="position:absolute;width:342900;height:228600;visibility:visible;mso-wrap-style:square;v-text-anchor:top" o:gfxdata="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" filled="f" strokecolor="black [3213]">
+                <v:shape id="Text Box 20" o:spid="_x0000_s1066" type="#_x0000_t202" style="position:absolute;width:3429;height:2286;visibility:visible;mso-wrap-style:square;v-text-anchor:top" o:gfxdata="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" filled="f" strokecolor="black [3213]">
                   <v:textbox>
                     <w:txbxContent>
                       <w:p>
@@ -3731,7 +3727,7 @@
                     </w:txbxContent>
                   </v:textbox>
                 </v:shape>
-                <v:shape id="Text Box 21" o:spid="_x0000_s1067" type="#_x0000_t202" style="position:absolute;top:571500;width:342900;height:228600;visibility:visible;mso-wrap-style:square;v-text-anchor:top" o:gfxdata="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" filled="f" strokecolor="black [3213]">
+                <v:shape id="Text Box 21" o:spid="_x0000_s1067" type="#_x0000_t202" style="position:absolute;top:5715;width:3429;height:2286;visibility:visible;mso-wrap-style:square;v-text-anchor:top" o:gfxdata="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" filled="f" strokecolor="black [3213]">
                   <v:textbox>
                     <w:txbxContent>
                       <w:p>
@@ -3745,7 +3741,7 @@
                     </w:txbxContent>
                   </v:textbox>
                 </v:shape>
-                <v:shape id="Text Box 22" o:spid="_x0000_s1068" type="#_x0000_t202" style="position:absolute;top:1143000;width:342900;height:228600;visibility:visible;mso-wrap-style:square;v-text-anchor:top" o:gfxdata="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" filled="f" strokecolor="black [3213]">
+                <v:shape id="Text Box 22" o:spid="_x0000_s1068" type="#_x0000_t202" style="position:absolute;top:11430;width:3429;height:2286;visibility:visible;mso-wrap-style:square;v-text-anchor:top" o:gfxdata="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" filled="f" strokecolor="black [3213]">
                   <v:textbox>
                     <w:txbxContent>
                       <w:p>
@@ -3759,11 +3755,11 @@
                     </w:txbxContent>
                   </v:textbox>
                 </v:shape>
-                <v:shape id="Straight Arrow Connector 23" o:spid="_x0000_s1069" type="#_x0000_t32" style="position:absolute;left:182245;top:800100;width:0;height:342900;visibility:visible;mso-wrap-style:square" o:connectortype="straight" o:gfxdata="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" strokecolor="#4f81bd [3204]" strokeweight="2pt">
+                <v:shape id="Straight Arrow Connector 23" o:spid="_x0000_s1069" type="#_x0000_t32" style="position:absolute;left:1822;top:8001;width:0;height:3429;visibility:visible;mso-wrap-style:square" o:connectortype="straight" o:gfxdata="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" strokecolor="#4f81bd [3204]" strokeweight="2pt">
                   <v:stroke endarrow="open"/>
-                  <v:shadow on="t" opacity="24903f" mv:blur="40000f" origin=",.5" offset="0,20000emu"/>
+                  <v:shadow on="t" color="black" opacity="24903f" origin=",.5" offset="0,.55556mm"/>
                 </v:shape>
-                <v:shape id="Text Box 24" o:spid="_x0000_s1070" type="#_x0000_t202" style="position:absolute;left:800100;width:800100;height:228600;visibility:visible;mso-wrap-style:square;v-text-anchor:top" o:gfxdata="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" filled="f" strokecolor="black [3213]">
+                <v:shape id="Text Box 24" o:spid="_x0000_s1070" type="#_x0000_t202" style="position:absolute;left:8001;width:8001;height:2286;visibility:visible;mso-wrap-style:square;v-text-anchor:top" o:gfxdata="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" filled="f" strokecolor="black [3213]">
                   <v:textbox>
                     <w:txbxContent>
                       <w:p>
@@ -3777,7 +3773,7 @@
                     </w:txbxContent>
                   </v:textbox>
                 </v:shape>
-                <v:shape id="Text Box 25" o:spid="_x0000_s1071" type="#_x0000_t202" style="position:absolute;left:800100;top:571500;width:800100;height:228600;visibility:visible;mso-wrap-style:square;v-text-anchor:top" o:gfxdata="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" filled="f" strokecolor="black [3213]">
+                <v:shape id="Text Box 25" o:spid="_x0000_s1071" type="#_x0000_t202" style="position:absolute;left:8001;top:5715;width:8001;height:2286;visibility:visible;mso-wrap-style:square;v-text-anchor:top" o:gfxdata="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" filled="f" strokecolor="black [3213]">
                   <v:textbox>
                     <w:txbxContent>
                       <w:p>
@@ -3791,7 +3787,7 @@
                     </w:txbxContent>
                   </v:textbox>
                 </v:shape>
-                <v:shape id="Text Box 26" o:spid="_x0000_s1072" type="#_x0000_t202" style="position:absolute;left:800100;top:1143000;width:800100;height:228600;visibility:visible;mso-wrap-style:square;v-text-anchor:top" o:gfxdata="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" filled="f" strokecolor="black [3213]">
+                <v:shape id="Text Box 26" o:spid="_x0000_s1072" type="#_x0000_t202" style="position:absolute;left:8001;top:11430;width:8001;height:2286;visibility:visible;mso-wrap-style:square;v-text-anchor:top" o:gfxdata="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" filled="f" strokecolor="black [3213]">
                   <v:textbox>
                     <w:txbxContent>
                       <w:p>
@@ -3805,19 +3801,19 @@
                     </w:txbxContent>
                   </v:textbox>
                 </v:shape>
-                <v:shape id="Straight Arrow Connector 27" o:spid="_x0000_s1073" type="#_x0000_t32" style="position:absolute;left:342900;top:114300;width:457200;height:0;visibility:visible;mso-wrap-style:square" o:connectortype="straight" o:gfxdata="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" strokecolor="#4f81bd [3204]" strokeweight="2pt">
+                <v:shape id="Straight Arrow Connector 27" o:spid="_x0000_s1073" type="#_x0000_t32" style="position:absolute;left:3429;top:1143;width:4572;height:0;visibility:visible;mso-wrap-style:square" o:connectortype="straight" o:gfxdata="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" strokecolor="#4f81bd [3204]" strokeweight="2pt">
                   <v:stroke endarrow="open"/>
-                  <v:shadow on="t" opacity="24903f" mv:blur="40000f" origin=",.5" offset="0,20000emu"/>
+                  <v:shadow on="t" color="black" opacity="24903f" origin=",.5" offset="0,.55556mm"/>
                 </v:shape>
-                <v:shape id="Straight Arrow Connector 28" o:spid="_x0000_s1074" type="#_x0000_t32" style="position:absolute;left:342900;top:685800;width:457200;height:0;visibility:visible;mso-wrap-style:square" o:connectortype="straight" o:gfxdata="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" strokecolor="#4f81bd [3204]" strokeweight="2pt">
+                <v:shape id="Straight Arrow Connector 28" o:spid="_x0000_s1074" type="#_x0000_t32" style="position:absolute;left:3429;top:6858;width:4572;height:0;visibility:visible;mso-wrap-style:square" o:connectortype="straight" o:gfxdata="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" strokecolor="#4f81bd [3204]" strokeweight="2pt">
                   <v:stroke endarrow="open"/>
-                  <v:shadow on="t" opacity="24903f" mv:blur="40000f" origin=",.5" offset="0,20000emu"/>
+                  <v:shadow on="t" color="black" opacity="24903f" origin=",.5" offset="0,.55556mm"/>
                 </v:shape>
-                <v:shape id="Straight Arrow Connector 29" o:spid="_x0000_s1075" type="#_x0000_t32" style="position:absolute;left:342900;top:1257300;width:457200;height:0;visibility:visible;mso-wrap-style:square" o:connectortype="straight" o:gfxdata="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" strokecolor="#4f81bd [3204]" strokeweight="2pt">
+                <v:shape id="Straight Arrow Connector 29" o:spid="_x0000_s1075" type="#_x0000_t32" style="position:absolute;left:3429;top:12573;width:4572;height:0;visibility:visible;mso-wrap-style:square" o:connectortype="straight" o:gfxdata="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" strokecolor="#4f81bd [3204]" strokeweight="2pt">
                   <v:stroke endarrow="open"/>
-                  <v:shadow on="t" opacity="24903f" mv:blur="40000f" origin=",.5" offset="0,20000emu"/>
+                  <v:shadow on="t" color="black" opacity="24903f" origin=",.5" offset="0,.55556mm"/>
                 </v:shape>
-                <v:shape id="Text Box 30" o:spid="_x0000_s1076" type="#_x0000_t202" style="position:absolute;left:2057400;width:800100;height:228600;visibility:visible;mso-wrap-style:square;v-text-anchor:top" o:gfxdata="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" filled="f" strokecolor="black [3213]">
+                <v:shape id="Text Box 30" o:spid="_x0000_s1076" type="#_x0000_t202" style="position:absolute;left:20574;width:8001;height:2286;visibility:visible;mso-wrap-style:square;v-text-anchor:top" o:gfxdata="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" filled="f" strokecolor="black [3213]">
                   <v:textbox>
                     <w:txbxContent>
                       <w:p>
@@ -3831,7 +3827,7 @@
                     </w:txbxContent>
                   </v:textbox>
                 </v:shape>
-                <v:shape id="Text Box 31" o:spid="_x0000_s1077" type="#_x0000_t202" style="position:absolute;left:2057400;top:571500;width:800100;height:228600;visibility:visible;mso-wrap-style:square;v-text-anchor:top" o:gfxdata="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" filled="f" strokecolor="black [3213]">
+                <v:shape id="Text Box 31" o:spid="_x0000_s1077" type="#_x0000_t202" style="position:absolute;left:20574;top:5715;width:8001;height:2286;visibility:visible;mso-wrap-style:square;v-text-anchor:top" o:gfxdata="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" filled="f" strokecolor="black [3213]">
                   <v:textbox>
                     <w:txbxContent>
                       <w:p>
@@ -3845,52 +3841,52 @@
                     </w:txbxContent>
                   </v:textbox>
                 </v:shape>
-                <v:shape id="Straight Arrow Connector 32" o:spid="_x0000_s1078" type="#_x0000_t32" style="position:absolute;left:1600200;top:114300;width:457200;height:0;visibility:visible;mso-wrap-style:square" o:connectortype="straight" o:gfxdata="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" strokecolor="#4f81bd [3204]" strokeweight="2pt">
+                <v:shape id="Straight Arrow Connector 32" o:spid="_x0000_s1078" type="#_x0000_t32" style="position:absolute;left:16002;top:1143;width:4572;height:0;visibility:visible;mso-wrap-style:square" o:connectortype="straight" o:gfxdata="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" strokecolor="#4f81bd [3204]" strokeweight="2pt">
                   <v:stroke endarrow="open"/>
-                  <v:shadow on="t" opacity="24903f" mv:blur="40000f" origin=",.5" offset="0,20000emu"/>
+                  <v:shadow on="t" color="black" opacity="24903f" origin=",.5" offset="0,.55556mm"/>
                 </v:shape>
-                <v:shape id="Straight Arrow Connector 33" o:spid="_x0000_s1079" type="#_x0000_t32" style="position:absolute;left:1600200;top:685800;width:457200;height:0;visibility:visible;mso-wrap-style:square" o:connectortype="straight" o:gfxdata="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" strokecolor="#4f81bd [3204]" strokeweight="2pt">
+                <v:shape id="Straight Arrow Connector 33" o:spid="_x0000_s1079" type="#_x0000_t32" style="position:absolute;left:16002;top:6858;width:4572;height:0;visibility:visible;mso-wrap-style:square" o:connectortype="straight" o:gfxdata="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" strokecolor="#4f81bd [3204]" strokeweight="2pt">
                   <v:stroke endarrow="open"/>
-                  <v:shadow on="t" opacity="24903f" mv:blur="40000f" origin=",.5" offset="0,20000emu"/>
+                  <v:shadow on="t" color="black" opacity="24903f" origin=",.5" offset="0,.55556mm"/>
                 </v:shape>
-                <v:group id="Group 34" o:spid="_x0000_s1080" style="position:absolute;left:120650;top:1370330;width:114300;height:288925" coordsize="114300,288925" o:gfxdata="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">
-                  <v:shape id="Straight Arrow Connector 35" o:spid="_x0000_s1081" type="#_x0000_t32" style="position:absolute;left:-58420;top:114300;width:228600;height:0;rotation:90;visibility:visible;mso-wrap-style:square" o:connectortype="straight" o:gfxdata="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" strokecolor="#4f81bd [3204]" strokeweight="2pt">
+                <v:group id="Group 34" o:spid="_x0000_s1080" style="position:absolute;left:1206;top:13703;width:1143;height:2889" coordsize="114300,288925" o:gfxdata="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">
+                  <v:shape id="Straight Arrow Connector 35" o:spid="_x0000_s1081" type="#_x0000_t32" style="position:absolute;left:-58420;top:114300;width:228600;height:0;rotation:90;visibility:visible;mso-wrap-style:square" o:connectortype="straight" o:gfxdata="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" strokecolor="#4f81bd [3204]" strokeweight="2pt">
                     <v:stroke endarrowwidth="wide" endarrowlength="long"/>
-                    <v:shadow on="t" opacity="24903f" mv:blur="40000f" origin=",.5" offset="0,20000emu"/>
+                    <v:shadow on="t" color="black" opacity="24903f" origin=",.5" offset="0,.55556mm"/>
                   </v:shape>
-                  <v:group id="Group 36" o:spid="_x0000_s1082" style="position:absolute;top:174625;width:114300;height:114300;rotation:90" coordsize="228600,228600" o:gfxdata="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">
-                    <v:line id="Straight Connector 37" o:spid="_x0000_s1083" style="position:absolute;flip:y;visibility:visible;mso-wrap-style:square" from="0,0" to="228600,228600" o:connectortype="straight" o:gfxdata="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" strokecolor="#4f81bd [3204]" strokeweight="2pt"/>
-                    <v:line id="Straight Connector 38" o:spid="_x0000_s1084" style="position:absolute;flip:x y;visibility:visible;mso-wrap-style:square" from="0,0" to="228600,228600" o:connectortype="straight" o:gfxdata="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" strokecolor="#4f81bd [3204]" strokeweight="2pt"/>
+                  <v:group id="Group 36" o:spid="_x0000_s1082" style="position:absolute;top:174625;width:114300;height:114300;rotation:90" coordsize="228600,228600" o:gfxdata="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">
+                    <v:line id="Straight Connector 37" o:spid="_x0000_s1083" style="position:absolute;flip:y;visibility:visible;mso-wrap-style:square" from="0,0" to="228600,228600" o:connectortype="straight" o:gfxdata="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" strokecolor="#4f81bd [3204]" strokeweight="2pt"/>
+                    <v:line id="Straight Connector 38" o:spid="_x0000_s1084" style="position:absolute;flip:x y;visibility:visible;mso-wrap-style:square" from="0,0" to="228600,228600" o:connectortype="straight" o:gfxdata="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" strokecolor="#4f81bd [3204]" strokeweight="2pt"/>
                   </v:group>
                 </v:group>
-                <v:group id="Group 39" o:spid="_x0000_s1085" style="position:absolute;left:1683068;top:1119822;width:114300;height:288925;rotation:-90" coordsize="114300,288925" o:gfxdata="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">
-                  <v:shape id="Straight Arrow Connector 40" o:spid="_x0000_s1086" type="#_x0000_t32" style="position:absolute;left:-58420;top:114300;width:228600;height:0;rotation:90;visibility:visible;mso-wrap-style:square" o:connectortype="straight" o:gfxdata="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" strokecolor="#4f81bd [3204]" strokeweight="2pt">
+                <v:group id="Group 39" o:spid="_x0000_s1085" style="position:absolute;left:16830;top:11198;width:1143;height:2889;rotation:-90" coordsize="114300,288925" o:gfxdata="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">
+                  <v:shape id="Straight Arrow Connector 40" o:spid="_x0000_s1086" type="#_x0000_t32" style="position:absolute;left:-58420;top:114300;width:228600;height:0;rotation:90;visibility:visible;mso-wrap-style:square" o:connectortype="straight" o:gfxdata="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" strokecolor="#4f81bd [3204]" strokeweight="2pt">
                     <v:stroke endarrowwidth="wide" endarrowlength="long"/>
-                    <v:shadow on="t" opacity="24903f" mv:blur="40000f" origin=",.5" offset="0,20000emu"/>
+                    <v:shadow on="t" color="black" opacity="24903f" origin=",.5" offset="0,.55556mm"/>
                   </v:shape>
-                  <v:group id="Group 45" o:spid="_x0000_s1087" style="position:absolute;top:174625;width:114300;height:114300;rotation:90" coordsize="228600,228600" o:gfxdata="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">
-                    <v:line id="Straight Connector 46" o:spid="_x0000_s1088" style="position:absolute;flip:y;visibility:visible;mso-wrap-style:square" from="0,0" to="228600,228600" o:connectortype="straight" o:gfxdata="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" strokecolor="#4f81bd [3204]" strokeweight="2pt"/>
-                    <v:line id="Straight Connector 47" o:spid="_x0000_s1089" style="position:absolute;flip:x y;visibility:visible;mso-wrap-style:square" from="0,0" to="228600,228600" o:connectortype="straight" o:gfxdata="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" strokecolor="#4f81bd [3204]" strokeweight="2pt"/>
+                  <v:group id="Group 45" o:spid="_x0000_s1087" style="position:absolute;top:174625;width:114300;height:114300;rotation:90" coordsize="228600,228600" o:gfxdata="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">
+                    <v:line id="Straight Connector 46" o:spid="_x0000_s1088" style="position:absolute;flip:y;visibility:visible;mso-wrap-style:square" from="0,0" to="228600,228600" o:connectortype="straight" o:gfxdata="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" strokecolor="#4f81bd [3204]" strokeweight="2pt"/>
+                    <v:line id="Straight Connector 47" o:spid="_x0000_s1089" style="position:absolute;flip:x y;visibility:visible;mso-wrap-style:square" from="0,0" to="228600,228600" o:connectortype="straight" o:gfxdata="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" strokecolor="#4f81bd [3204]" strokeweight="2pt"/>
                   </v:group>
                 </v:group>
-                <v:group id="Group 48" o:spid="_x0000_s1090" style="position:absolute;left:2939098;top:547052;width:114300;height:288925;rotation:-90" coordsize="114300,288925" o:gfxdata="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">
-                  <v:shape id="Straight Arrow Connector 49" o:spid="_x0000_s1091" type="#_x0000_t32" style="position:absolute;left:-58420;top:114300;width:228600;height:0;rotation:90;visibility:visible;mso-wrap-style:square" o:connectortype="straight" o:gfxdata="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" strokecolor="#4f81bd [3204]" strokeweight="2pt">
+                <v:group id="Group 48" o:spid="_x0000_s1090" style="position:absolute;left:29390;top:5470;width:1143;height:2890;rotation:-90" coordsize="114300,288925" o:gfxdata="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">
+                  <v:shape id="Straight Arrow Connector 49" o:spid="_x0000_s1091" type="#_x0000_t32" style="position:absolute;left:-58420;top:114300;width:228600;height:0;rotation:90;visibility:visible;mso-wrap-style:square" o:connectortype="straight" o:gfxdata="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" strokecolor="#4f81bd [3204]" strokeweight="2pt">
                     <v:stroke endarrowwidth="wide" endarrowlength="long"/>
-                    <v:shadow on="t" opacity="24903f" mv:blur="40000f" origin=",.5" offset="0,20000emu"/>
+                    <v:shadow on="t" color="black" opacity="24903f" origin=",.5" offset="0,.55556mm"/>
                   </v:shape>
-                  <v:group id="Group 50" o:spid="_x0000_s1092" style="position:absolute;top:174625;width:114300;height:114300;rotation:90" coordsize="228600,228600" o:gfxdata="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">
-                    <v:line id="Straight Connector 51" o:spid="_x0000_s1093" style="position:absolute;flip:y;visibility:visible;mso-wrap-style:square" from="0,0" to="228600,228600" o:connectortype="straight" o:gfxdata="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" strokecolor="#4f81bd [3204]" strokeweight="2pt"/>
-                    <v:line id="Straight Connector 69" o:spid="_x0000_s1094" style="position:absolute;flip:x y;visibility:visible;mso-wrap-style:square" from="0,0" to="228600,228600" o:connectortype="straight" o:gfxdata="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" strokecolor="#4f81bd [3204]" strokeweight="2pt"/>
+                  <v:group id="Group 50" o:spid="_x0000_s1092" style="position:absolute;top:174625;width:114300;height:114300;rotation:90" coordsize="228600,228600" o:gfxdata="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">
+                    <v:line id="Straight Connector 51" o:spid="_x0000_s1093" style="position:absolute;flip:y;visibility:visible;mso-wrap-style:square" from="0,0" to="228600,228600" o:connectortype="straight" o:gfxdata="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" strokecolor="#4f81bd [3204]" strokeweight="2pt"/>
+                    <v:line id="Straight Connector 69" o:spid="_x0000_s1094" style="position:absolute;flip:x y;visibility:visible;mso-wrap-style:square" from="0,0" to="228600,228600" o:connectortype="straight" o:gfxdata="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" strokecolor="#4f81bd [3204]" strokeweight="2pt"/>
                   </v:group>
                 </v:group>
-                <v:group id="Group 70" o:spid="_x0000_s1095" style="position:absolute;left:2938463;top:-25083;width:114300;height:288925;rotation:-90" coordsize="114300,288925" o:gfxdata="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">
-                  <v:shape id="Straight Arrow Connector 71" o:spid="_x0000_s1096" type="#_x0000_t32" style="position:absolute;left:-58420;top:114300;width:228600;height:0;rotation:90;visibility:visible;mso-wrap-style:square" o:connectortype="straight" o:gfxdata="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" strokecolor="#4f81bd [3204]" strokeweight="2pt">
+                <v:group id="Group 70" o:spid="_x0000_s1095" style="position:absolute;left:29384;top:-251;width:1143;height:2889;rotation:-90" coordsize="114300,288925" o:gfxdata="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">
+                  <v:shape id="Straight Arrow Connector 71" o:spid="_x0000_s1096" type="#_x0000_t32" style="position:absolute;left:-58420;top:114300;width:228600;height:0;rotation:90;visibility:visible;mso-wrap-style:square" o:connectortype="straight" o:gfxdata="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" strokecolor="#4f81bd [3204]" strokeweight="2pt">
                     <v:stroke endarrowwidth="wide" endarrowlength="long"/>
-                    <v:shadow on="t" opacity="24903f" mv:blur="40000f" origin=",.5" offset="0,20000emu"/>
+                    <v:shadow on="t" color="black" opacity="24903f" origin=",.5" offset="0,.55556mm"/>
                   </v:shape>
-                  <v:group id="Group 72" o:spid="_x0000_s1097" style="position:absolute;top:174625;width:114300;height:114300;rotation:90" coordsize="228600,228600" o:gfxdata="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">
-                    <v:line id="Straight Connector 73" o:spid="_x0000_s1098" style="position:absolute;flip:y;visibility:visible;mso-wrap-style:square" from="0,0" to="228600,228600" o:connectortype="straight" o:gfxdata="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" strokecolor="#4f81bd [3204]" strokeweight="2pt"/>
-                    <v:line id="Straight Connector 74" o:spid="_x0000_s1099" style="position:absolute;flip:x y;visibility:visible;mso-wrap-style:square" from="0,0" to="228600,228600" o:connectortype="straight" o:gfxdata="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" strokecolor="#4f81bd [3204]" strokeweight="2pt"/>
+                  <v:group id="Group 72" o:spid="_x0000_s1097" style="position:absolute;top:174625;width:114300;height:114300;rotation:90" coordsize="228600,228600" o:gfxdata="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">
+                    <v:line id="Straight Connector 73" o:spid="_x0000_s1098" style="position:absolute;flip:y;visibility:visible;mso-wrap-style:square" from="0,0" to="228600,228600" o:connectortype="straight" o:gfxdata="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" strokecolor="#4f81bd [3204]" strokeweight="2pt"/>
+                    <v:line id="Straight Connector 74" o:spid="_x0000_s1099" style="position:absolute;flip:x y;visibility:visible;mso-wrap-style:square" from="0,0" to="228600,228600" o:connectortype="straight" o:gfxdata="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" strokecolor="#4f81bd [3204]" strokeweight="2pt"/>
                   </v:group>
                 </v:group>
                 <w10:wrap type="topAndBottom"/>
@@ -4065,7 +4061,15 @@
         </w:numPr>
       </w:pPr>
       <w:r>
-        <w:t>Het is niet toegestaan om de data in een map, vector, etc. te zetten en die het sorteren te laten doen.</w:t>
+        <w:t>Het is niet toegest</w:t>
+      </w:r>
+      <w:bookmarkStart w:id="0" w:name="_GoBack"/>
+      <w:bookmarkEnd w:id="0"/>
+      <w:r>
+        <w:t>aan om de data in een map, vector, etc. te zetten en die het sorteren te laten doen</w:t>
+      </w:r>
+      <w:r>
+        <w:t>.</w:t>
       </w:r>
     </w:p>
     <w:p>
@@ -4085,7 +4089,15 @@
       </w:r>
       <w:proofErr w:type="spellEnd"/>
       <w:r>
-        <w:t xml:space="preserve"> en .h files). Deze kun je zonder problemen in </w:t>
+        <w:t xml:space="preserve"> </w:t>
+      </w:r>
+      <w:proofErr w:type="gramStart"/>
+      <w:r>
+        <w:t>en .</w:t>
+      </w:r>
+      <w:proofErr w:type="gramEnd"/>
+      <w:r>
+        <w:t xml:space="preserve">h files). Deze kun je zonder problemen in </w:t>
       </w:r>
       <w:proofErr w:type="spellStart"/>
       <w:r>
@@ -4121,15 +4133,7 @@
       </w:r>
       <w:proofErr w:type="spellEnd"/>
       <w:r>
-        <w:t xml:space="preserve"> en zo. Ook </w:t>
-      </w:r>
-      <w:proofErr w:type="spellStart"/>
-      <w:r>
-        <w:t>testcode</w:t>
-      </w:r>
-      <w:proofErr w:type="spellEnd"/>
-      <w:r>
-        <w:t xml:space="preserve"> kan niet ingeleverd worden.</w:t>
+        <w:t xml:space="preserve"> en zo. Ook testcode kan niet ingeleverd worden.</w:t>
       </w:r>
     </w:p>
     <w:p>
@@ -4298,11 +4302,6 @@
           <w:rFonts w:ascii="Courier New" w:hAnsi="Courier New" w:cs="Courier New"/>
         </w:rPr>
         <w:br/>
-      </w:r>
-      <w:r>
-        <w:rPr>
-          <w:rFonts w:ascii="Courier New" w:hAnsi="Courier New" w:cs="Courier New"/>
-        </w:rPr>
         <w:t>user</w:t>
       </w:r>
       <w:r>
@@ -4345,14 +4344,12 @@
         </w:rPr>
         <w:tab/>
       </w:r>
-      <w:bookmarkStart w:id="0" w:name="_GoBack"/>
       <w:r>
         <w:rPr>
           <w:i/>
         </w:rPr>
         <w:t>(hint: dit zijn geen reële tijden)</w:t>
       </w:r>
-      <w:bookmarkEnd w:id="0"/>
     </w:p>
     <w:p>
       <w:r>
@@ -4360,7 +4357,7 @@
       </w:r>
     </w:p>
     <w:sectPr>
-      <w:headerReference w:type="default" r:id="rId10"/>
+      <w:headerReference w:type="default" r:id="rId12"/>
       <w:pgSz w:w="11906" w:h="16838"/>
       <w:pgMar w:top="1417" w:right="1417" w:bottom="1361" w:left="1417" w:header="708" w:footer="708" w:gutter="0"/>
       <w:cols w:space="708"/>
@@ -4370,7 +4367,7 @@
 </file>
 
 <file path=word/endnotes.xml><?xml version="1.0" encoding="utf-8"?>
-<w:endnotes xmlns:wpc="http://schemas.microsoft.com/office/word/2010/wordprocessingCanvas" xmlns:mo="http://schemas.microsoft.com/office/mac/office/2008/main" xmlns:mc="http://schemas.openxmlformats.org/markup-compatibility/2006" xmlns:mv="urn:schemas-microsoft-com:mac:vml" xmlns:o="urn:schemas-microsoft-com:office:office" xmlns:r="http://schemas.openxmlformats.org/officeDocument/2006/relationships" xmlns:m="http://schemas.openxmlformats.org/officeDocument/2006/math" xmlns:v="urn:schemas-microsoft-com:vml" xmlns:wp14="http://schemas.microsoft.com/office/word/2010/wordprocessingDrawing" xmlns:wp="http://schemas.openxmlformats.org/drawingml/2006/wordprocessingDrawing" xmlns:w10="urn:schemas-microsoft-com:office:word" xmlns:w="http://schemas.openxmlformats.org/wordprocessingml/2006/main" xmlns:w14="http://schemas.microsoft.com/office/word/2010/wordml" xmlns:wpg="http://schemas.microsoft.com/office/word/2010/wordprocessingGroup" xmlns:wpi="http://schemas.microsoft.com/office/word/2010/wordprocessingInk" xmlns:wne="http://schemas.microsoft.com/office/word/2006/wordml" xmlns:wps="http://schemas.microsoft.com/office/word/2010/wordprocessingShape" mc:Ignorable="w14 wp14">
+<w:endnotes xmlns:wpc="http://schemas.microsoft.com/office/word/2010/wordprocessingCanvas" xmlns:mc="http://schemas.openxmlformats.org/markup-compatibility/2006" xmlns:o="urn:schemas-microsoft-com:office:office" xmlns:r="http://schemas.openxmlformats.org/officeDocument/2006/relationships" xmlns:m="http://schemas.openxmlformats.org/officeDocument/2006/math" xmlns:v="urn:schemas-microsoft-com:vml" xmlns:wp14="http://schemas.microsoft.com/office/word/2010/wordprocessingDrawing" xmlns:wp="http://schemas.openxmlformats.org/drawingml/2006/wordprocessingDrawing" xmlns:w10="urn:schemas-microsoft-com:office:word" xmlns:w="http://schemas.openxmlformats.org/wordprocessingml/2006/main" xmlns:w14="http://schemas.microsoft.com/office/word/2010/wordml" xmlns:w15="http://schemas.microsoft.com/office/word/2012/wordml" xmlns:wpg="http://schemas.microsoft.com/office/word/2010/wordprocessingGroup" xmlns:wpi="http://schemas.microsoft.com/office/word/2010/wordprocessingInk" xmlns:wne="http://schemas.microsoft.com/office/word/2006/wordml" xmlns:wps="http://schemas.microsoft.com/office/word/2010/wordprocessingShape" mc:Ignorable="w14 w15 wp14">
   <w:endnote w:type="separator" w:id="-1">
     <w:p>
       <w:r>
@@ -4389,7 +4386,7 @@
 </file>
 
 <file path=word/footnotes.xml><?xml version="1.0" encoding="utf-8"?>
-<w:footnotes xmlns:wpc="http://schemas.microsoft.com/office/word/2010/wordprocessingCanvas" xmlns:mo="http://schemas.microsoft.com/office/mac/office/2008/main" xmlns:mc="http://schemas.openxmlformats.org/markup-compatibility/2006" xmlns:mv="urn:schemas-microsoft-com:mac:vml" xmlns:o="urn:schemas-microsoft-com:office:office" xmlns:r="http://schemas.openxmlformats.org/officeDocument/2006/relationships" xmlns:m="http://schemas.openxmlformats.org/officeDocument/2006/math" xmlns:v="urn:schemas-microsoft-com:vml" xmlns:wp14="http://schemas.microsoft.com/office/word/2010/wordprocessingDrawing" xmlns:wp="http://schemas.openxmlformats.org/drawingml/2006/wordprocessingDrawing" xmlns:w10="urn:schemas-microsoft-com:office:word" xmlns:w="http://schemas.openxmlformats.org/wordprocessingml/2006/main" xmlns:w14="http://schemas.microsoft.com/office/word/2010/wordml" xmlns:wpg="http://schemas.microsoft.com/office/word/2010/wordprocessingGroup" xmlns:wpi="http://schemas.microsoft.com/office/word/2010/wordprocessingInk" xmlns:wne="http://schemas.microsoft.com/office/word/2006/wordml" xmlns:wps="http://schemas.microsoft.com/office/word/2010/wordprocessingShape" mc:Ignorable="w14 wp14">
+<w:footnotes xmlns:wpc="http://schemas.microsoft.com/office/word/2010/wordprocessingCanvas" xmlns:mc="http://schemas.openxmlformats.org/markup-compatibility/2006" xmlns:o="urn:schemas-microsoft-com:office:office" xmlns:r="http://schemas.openxmlformats.org/officeDocument/2006/relationships" xmlns:m="http://schemas.openxmlformats.org/officeDocument/2006/math" xmlns:v="urn:schemas-microsoft-com:vml" xmlns:wp14="http://schemas.microsoft.com/office/word/2010/wordprocessingDrawing" xmlns:wp="http://schemas.openxmlformats.org/drawingml/2006/wordprocessingDrawing" xmlns:w10="urn:schemas-microsoft-com:office:word" xmlns:w="http://schemas.openxmlformats.org/wordprocessingml/2006/main" xmlns:w14="http://schemas.microsoft.com/office/word/2010/wordml" xmlns:w15="http://schemas.microsoft.com/office/word/2012/wordml" xmlns:wpg="http://schemas.microsoft.com/office/word/2010/wordprocessingGroup" xmlns:wpi="http://schemas.microsoft.com/office/word/2010/wordprocessingInk" xmlns:wne="http://schemas.microsoft.com/office/word/2006/wordml" xmlns:wps="http://schemas.microsoft.com/office/word/2010/wordprocessingShape" mc:Ignorable="w14 w15 wp14">
   <w:footnote w:type="separator" w:id="-1">
     <w:p>
       <w:r>
@@ -4408,7 +4405,7 @@
 </file>
 
 <file path=word/header1.xml><?xml version="1.0" encoding="utf-8"?>
-<w:hdr xmlns:wpc="http://schemas.microsoft.com/office/word/2010/wordprocessingCanvas" xmlns:mo="http://schemas.microsoft.com/office/mac/office/2008/main" xmlns:mc="http://schemas.openxmlformats.org/markup-compatibility/2006" xmlns:mv="urn:schemas-microsoft-com:mac:vml" xmlns:o="urn:schemas-microsoft-com:office:office" xmlns:r="http://schemas.openxmlformats.org/officeDocument/2006/relationships" xmlns:m="http://schemas.openxmlformats.org/officeDocument/2006/math" xmlns:v="urn:schemas-microsoft-com:vml" xmlns:wp14="http://schemas.microsoft.com/office/word/2010/wordprocessingDrawing" xmlns:wp="http://schemas.openxmlformats.org/drawingml/2006/wordprocessingDrawing" xmlns:w10="urn:schemas-microsoft-com:office:word" xmlns:w="http://schemas.openxmlformats.org/wordprocessingml/2006/main" xmlns:w14="http://schemas.microsoft.com/office/word/2010/wordml" xmlns:wpg="http://schemas.microsoft.com/office/word/2010/wordprocessingGroup" xmlns:wpi="http://schemas.microsoft.com/office/word/2010/wordprocessingInk" xmlns:wne="http://schemas.microsoft.com/office/word/2006/wordml" xmlns:wps="http://schemas.microsoft.com/office/word/2010/wordprocessingShape" mc:Ignorable="w14 wp14">
+<w:hdr xmlns:wpc="http://schemas.microsoft.com/office/word/2010/wordprocessingCanvas" xmlns:mc="http://schemas.openxmlformats.org/markup-compatibility/2006" xmlns:o="urn:schemas-microsoft-com:office:office" xmlns:r="http://schemas.openxmlformats.org/officeDocument/2006/relationships" xmlns:m="http://schemas.openxmlformats.org/officeDocument/2006/math" xmlns:v="urn:schemas-microsoft-com:vml" xmlns:wp14="http://schemas.microsoft.com/office/word/2010/wordprocessingDrawing" xmlns:wp="http://schemas.openxmlformats.org/drawingml/2006/wordprocessingDrawing" xmlns:w10="urn:schemas-microsoft-com:office:word" xmlns:w="http://schemas.openxmlformats.org/wordprocessingml/2006/main" xmlns:w14="http://schemas.microsoft.com/office/word/2010/wordml" xmlns:w15="http://schemas.microsoft.com/office/word/2012/wordml" xmlns:wpg="http://schemas.microsoft.com/office/word/2010/wordprocessingGroup" xmlns:wpi="http://schemas.microsoft.com/office/word/2010/wordprocessingInk" xmlns:wne="http://schemas.microsoft.com/office/word/2006/wordml" xmlns:wps="http://schemas.microsoft.com/office/word/2010/wordprocessingShape" mc:Ignorable="w14 w15 wp14">
   <w:p>
     <w:pPr>
       <w:pStyle w:val="Header"/>
@@ -4417,7 +4414,6 @@
     <w:r>
       <w:rPr>
         <w:noProof/>
-        <w:lang w:val="en-US" w:eastAsia="en-US"/>
       </w:rPr>
       <mc:AlternateContent>
         <mc:Choice Requires="wps">
@@ -4457,14 +4453,14 @@
                       </a:ln>
                       <a:extLst>
                         <a:ext uri="{909E8E84-426E-40dd-AFC4-6F175D3DCCD1}">
-                          <a14:hiddenFill xmlns:a14="http://schemas.microsoft.com/office/drawing/2010/main">
+                          <a14:hiddenFill xmlns:a14="http://schemas.microsoft.com/office/drawing/2010/main" xmlns:w="http://schemas.openxmlformats.org/wordprocessingml/2006/main" xmlns:w10="urn:schemas-microsoft-com:office:word" xmlns:v="urn:schemas-microsoft-com:vml" xmlns:o="urn:schemas-microsoft-com:office:office" xmlns:mv="urn:schemas-microsoft-com:mac:vml" xmlns:mo="http://schemas.microsoft.com/office/mac/office/2008/main" xmlns="">
                             <a:solidFill>
                               <a:srgbClr val="FFFFFF"/>
                             </a:solidFill>
                           </a14:hiddenFill>
                         </a:ext>
                         <a:ext uri="{91240B29-F687-4f45-9708-019B960494DF}">
-                          <a14:hiddenLine xmlns:a14="http://schemas.microsoft.com/office/drawing/2010/main" w="9525">
+                          <a14:hiddenLine xmlns:a14="http://schemas.microsoft.com/office/drawing/2010/main" xmlns:w="http://schemas.openxmlformats.org/wordprocessingml/2006/main" xmlns:w10="urn:schemas-microsoft-com:office:word" xmlns:v="urn:schemas-microsoft-com:vml" xmlns:o="urn:schemas-microsoft-com:office:office" xmlns:mv="urn:schemas-microsoft-com:mac:vml" xmlns:mo="http://schemas.microsoft.com/office/mac/office/2008/main" xmlns="" w="9525">
                             <a:solidFill>
                               <a:srgbClr val="000000"/>
                             </a:solidFill>
@@ -4512,11 +4508,11 @@
         </mc:Choice>
         <mc:Fallback>
           <w:pict>
-            <v:shapetype id="_x0000_t202" coordsize="21600,21600" o:spt="202" path="m0,0l0,21600,21600,21600,21600,0xe">
+            <v:shapetype w14:anchorId="502128E6" id="_x0000_t202" coordsize="21600,21600" o:spt="202" path="m,l,21600r21600,l21600,xe">
               <v:stroke joinstyle="miter"/>
               <v:path gradientshapeok="t" o:connecttype="rect"/>
             </v:shapetype>
-            <v:shape id="Text Box 1" o:spid="_x0000_s1100" type="#_x0000_t202" style="position:absolute;left:0;text-align:left;margin-left:-6pt;margin-top:-6.6pt;width:309.6pt;height:43.2pt;z-index:251657216;visibility:visible;mso-wrap-style:square;mso-width-percent:0;mso-height-percent:0;mso-wrap-distance-left:9pt;mso-wrap-distance-top:0;mso-wrap-distance-right:9pt;mso-wrap-distance-bottom:0;mso-position-horizontal:absolute;mso-position-horizontal-relative:text;mso-position-vertical:absolute;mso-position-vertical-relative:text;mso-width-percent:0;mso-height-percent:0;mso-width-relative:page;mso-height-relative:page;v-text-anchor:top" o:gfxdata="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" o:allowincell="f" filled="f" stroked="f">
+            <v:shape id="Text Box 1" o:spid="_x0000_s1100" type="#_x0000_t202" style="position:absolute;left:0;text-align:left;margin-left:-6.05pt;margin-top:-6.65pt;width:309.6pt;height:43.2pt;z-index:251657216;visibility:visible;mso-wrap-style:square;mso-width-percent:0;mso-height-percent:0;mso-wrap-distance-left:9pt;mso-wrap-distance-top:0;mso-wrap-distance-right:9pt;mso-wrap-distance-bottom:0;mso-position-horizontal:absolute;mso-position-horizontal-relative:text;mso-position-vertical:absolute;mso-position-vertical-relative:text;mso-width-percent:0;mso-height-percent:0;mso-width-relative:page;mso-height-relative:page;v-text-anchor:top" o:gfxdata="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" o:allowincell="f" filled="f" stroked="f">
               <v:textbox>
                 <w:txbxContent>
                   <w:p>
@@ -4552,7 +4548,6 @@
     <w:r>
       <w:rPr>
         <w:noProof/>
-        <w:lang w:val="en-US" w:eastAsia="en-US"/>
       </w:rPr>
       <mc:AlternateContent>
         <mc:Choice Requires="wps">
@@ -4597,7 +4592,7 @@
                       </a:ln>
                       <a:extLst>
                         <a:ext uri="{909E8E84-426E-40dd-AFC4-6F175D3DCCD1}">
-                          <a14:hiddenFill xmlns:a14="http://schemas.microsoft.com/office/drawing/2010/main">
+                          <a14:hiddenFill xmlns:a14="http://schemas.microsoft.com/office/drawing/2010/main" xmlns:w="http://schemas.openxmlformats.org/wordprocessingml/2006/main" xmlns:w10="urn:schemas-microsoft-com:office:word" xmlns:v="urn:schemas-microsoft-com:vml" xmlns:o="urn:schemas-microsoft-com:office:office" xmlns:mv="urn:schemas-microsoft-com:mac:vml" xmlns:mo="http://schemas.microsoft.com/office/mac/office/2008/main" xmlns="">
                             <a:noFill/>
                           </a14:hiddenFill>
                         </a:ext>
@@ -4618,7 +4613,7 @@
         </mc:Choice>
         <mc:Fallback>
           <w:pict>
-            <v:line id="Line 2" o:spid="_x0000_s1026" style="position:absolute;z-index:251658240;visibility:visible;mso-wrap-style:square;mso-width-percent:0;mso-height-percent:0;mso-wrap-distance-left:9pt;mso-wrap-distance-top:0;mso-wrap-distance-right:9pt;mso-wrap-distance-bottom:0;mso-position-horizontal:absolute;mso-position-horizontal-relative:text;mso-position-vertical:absolute;mso-position-vertical-relative:text;mso-width-percent:0;mso-height-percent:0;mso-width-relative:page;mso-height-relative:page" from="-6pt,13.55pt" to="454.8pt,13.55pt" o:gfxdata="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" o:allowincell="f"/>
+            <v:line w14:anchorId="77E1F636" id="Line 2" o:spid="_x0000_s1026" style="position:absolute;z-index:251658240;visibility:visible;mso-wrap-style:square;mso-width-percent:0;mso-height-percent:0;mso-wrap-distance-left:9pt;mso-wrap-distance-top:0;mso-wrap-distance-right:9pt;mso-wrap-distance-bottom:0;mso-position-horizontal:absolute;mso-position-horizontal-relative:text;mso-position-vertical:absolute;mso-position-vertical-relative:text;mso-width-percent:0;mso-height-percent:0;mso-width-relative:page;mso-height-relative:page" from="-6.05pt,13.55pt" to="454.75pt,13.55pt" o:gfxdata="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" o:allowincell="f"/>
           </w:pict>
         </mc:Fallback>
       </mc:AlternateContent>
@@ -4628,8 +4623,8 @@
 </file>
 
 <file path=word/numbering.xml><?xml version="1.0" encoding="utf-8"?>
-<w:numbering xmlns:wpc="http://schemas.microsoft.com/office/word/2010/wordprocessingCanvas" xmlns:mo="http://schemas.microsoft.com/office/mac/office/2008/main" xmlns:mc="http://schemas.openxmlformats.org/markup-compatibility/2006" xmlns:mv="urn:schemas-microsoft-com:mac:vml" xmlns:o="urn:schemas-microsoft-com:office:office" xmlns:r="http://schemas.openxmlformats.org/officeDocument/2006/relationships" xmlns:m="http://schemas.openxmlformats.org/officeDocument/2006/math" xmlns:v="urn:schemas-microsoft-com:vml" xmlns:wp14="http://schemas.microsoft.com/office/word/2010/wordprocessingDrawing" xmlns:wp="http://schemas.openxmlformats.org/drawingml/2006/wordprocessingDrawing" xmlns:w10="urn:schemas-microsoft-com:office:word" xmlns:w="http://schemas.openxmlformats.org/wordprocessingml/2006/main" xmlns:w14="http://schemas.microsoft.com/office/word/2010/wordml" xmlns:wpg="http://schemas.microsoft.com/office/word/2010/wordprocessingGroup" xmlns:wpi="http://schemas.microsoft.com/office/word/2010/wordprocessingInk" xmlns:wne="http://schemas.microsoft.com/office/word/2006/wordml" xmlns:wps="http://schemas.microsoft.com/office/word/2010/wordprocessingShape" mc:Ignorable="w14 wp14">
-  <w:abstractNum w:abstractNumId="0">
+<w:numbering xmlns:wpc="http://schemas.microsoft.com/office/word/2010/wordprocessingCanvas" xmlns:mc="http://schemas.openxmlformats.org/markup-compatibility/2006" xmlns:o="urn:schemas-microsoft-com:office:office" xmlns:r="http://schemas.openxmlformats.org/officeDocument/2006/relationships" xmlns:m="http://schemas.openxmlformats.org/officeDocument/2006/math" xmlns:v="urn:schemas-microsoft-com:vml" xmlns:wp14="http://schemas.microsoft.com/office/word/2010/wordprocessingDrawing" xmlns:wp="http://schemas.openxmlformats.org/drawingml/2006/wordprocessingDrawing" xmlns:w10="urn:schemas-microsoft-com:office:word" xmlns:w="http://schemas.openxmlformats.org/wordprocessingml/2006/main" xmlns:w14="http://schemas.microsoft.com/office/word/2010/wordml" xmlns:w15="http://schemas.microsoft.com/office/word/2012/wordml" xmlns:wpg="http://schemas.microsoft.com/office/word/2010/wordprocessingGroup" xmlns:wpi="http://schemas.microsoft.com/office/word/2010/wordprocessingInk" xmlns:wne="http://schemas.microsoft.com/office/word/2006/wordml" xmlns:wps="http://schemas.microsoft.com/office/word/2010/wordprocessingShape" mc:Ignorable="w14 w15 wp14">
+  <w:abstractNum w:abstractNumId="0" w15:restartNumberingAfterBreak="0">
     <w:nsid w:val="FFFFFF1D"/>
     <w:multiLevelType w:val="multilevel"/>
     <w:tmpl w:val="C33C8CB0"/>
@@ -4769,7 +4764,7 @@
       </w:rPr>
     </w:lvl>
   </w:abstractNum>
-  <w:abstractNum w:abstractNumId="1">
+  <w:abstractNum w:abstractNumId="1" w15:restartNumberingAfterBreak="0">
     <w:nsid w:val="FFFFFF82"/>
     <w:multiLevelType w:val="singleLevel"/>
     <w:tmpl w:val="CE3429AA"/>
@@ -4790,7 +4785,7 @@
       </w:rPr>
     </w:lvl>
   </w:abstractNum>
-  <w:abstractNum w:abstractNumId="2">
+  <w:abstractNum w:abstractNumId="2" w15:restartNumberingAfterBreak="0">
     <w:nsid w:val="FFFFFF89"/>
     <w:multiLevelType w:val="singleLevel"/>
     <w:tmpl w:val="6EFE65DE"/>
@@ -4811,7 +4806,7 @@
       </w:rPr>
     </w:lvl>
   </w:abstractNum>
-  <w:abstractNum w:abstractNumId="3">
+  <w:abstractNum w:abstractNumId="3" w15:restartNumberingAfterBreak="0">
     <w:nsid w:val="1AE163A9"/>
     <w:multiLevelType w:val="hybridMultilevel"/>
     <w:tmpl w:val="52980BEA"/>
@@ -4924,7 +4919,7 @@
       </w:rPr>
     </w:lvl>
   </w:abstractNum>
-  <w:abstractNum w:abstractNumId="4">
+  <w:abstractNum w:abstractNumId="4" w15:restartNumberingAfterBreak="0">
     <w:nsid w:val="1E793816"/>
     <w:multiLevelType w:val="singleLevel"/>
     <w:tmpl w:val="0413000F"/>
@@ -4941,7 +4936,7 @@
       </w:pPr>
     </w:lvl>
   </w:abstractNum>
-  <w:abstractNum w:abstractNumId="5">
+  <w:abstractNum w:abstractNumId="5" w15:restartNumberingAfterBreak="0">
     <w:nsid w:val="4D2A7683"/>
     <w:multiLevelType w:val="hybridMultilevel"/>
     <w:tmpl w:val="B8C6FC96"/>
@@ -5027,7 +5022,7 @@
       </w:pPr>
     </w:lvl>
   </w:abstractNum>
-  <w:abstractNum w:abstractNumId="6">
+  <w:abstractNum w:abstractNumId="6" w15:restartNumberingAfterBreak="0">
     <w:nsid w:val="4E846253"/>
     <w:multiLevelType w:val="hybridMultilevel"/>
     <w:tmpl w:val="C0F4D2E2"/>
@@ -5140,7 +5135,7 @@
       </w:rPr>
     </w:lvl>
   </w:abstractNum>
-  <w:abstractNum w:abstractNumId="7">
+  <w:abstractNum w:abstractNumId="7" w15:restartNumberingAfterBreak="0">
     <w:nsid w:val="56000C11"/>
     <w:multiLevelType w:val="hybridMultilevel"/>
     <w:tmpl w:val="1D665C60"/>
@@ -5253,7 +5248,7 @@
       </w:rPr>
     </w:lvl>
   </w:abstractNum>
-  <w:abstractNum w:abstractNumId="8">
+  <w:abstractNum w:abstractNumId="8" w15:restartNumberingAfterBreak="0">
     <w:nsid w:val="5D9C623C"/>
     <w:multiLevelType w:val="singleLevel"/>
     <w:tmpl w:val="0413000F"/>
@@ -5270,7 +5265,7 @@
       </w:pPr>
     </w:lvl>
   </w:abstractNum>
-  <w:abstractNum w:abstractNumId="9">
+  <w:abstractNum w:abstractNumId="9" w15:restartNumberingAfterBreak="0">
     <w:nsid w:val="61DB671B"/>
     <w:multiLevelType w:val="singleLevel"/>
     <w:tmpl w:val="0413000F"/>
@@ -5287,7 +5282,7 @@
       </w:pPr>
     </w:lvl>
   </w:abstractNum>
-  <w:abstractNum w:abstractNumId="10">
+  <w:abstractNum w:abstractNumId="10" w15:restartNumberingAfterBreak="0">
     <w:nsid w:val="65FE05D4"/>
     <w:multiLevelType w:val="singleLevel"/>
     <w:tmpl w:val="0413000F"/>
@@ -5304,7 +5299,7 @@
       </w:pPr>
     </w:lvl>
   </w:abstractNum>
-  <w:abstractNum w:abstractNumId="11">
+  <w:abstractNum w:abstractNumId="11" w15:restartNumberingAfterBreak="0">
     <w:nsid w:val="728949DD"/>
     <w:multiLevelType w:val="hybridMultilevel"/>
     <w:tmpl w:val="AF1A0FF2"/>
@@ -5458,7 +5453,7 @@
 </file>
 
 <file path=word/styles.xml><?xml version="1.0" encoding="utf-8"?>
-<w:styles xmlns:mc="http://schemas.openxmlformats.org/markup-compatibility/2006" xmlns:r="http://schemas.openxmlformats.org/officeDocument/2006/relationships" xmlns:w="http://schemas.openxmlformats.org/wordprocessingml/2006/main" xmlns:w14="http://schemas.microsoft.com/office/word/2010/wordml" mc:Ignorable="w14">
+<w:styles xmlns:mc="http://schemas.openxmlformats.org/markup-compatibility/2006" xmlns:r="http://schemas.openxmlformats.org/officeDocument/2006/relationships" xmlns:w="http://schemas.openxmlformats.org/wordprocessingml/2006/main" xmlns:w14="http://schemas.microsoft.com/office/word/2010/wordml" xmlns:w15="http://schemas.microsoft.com/office/word/2012/wordml" mc:Ignorable="w14 w15">
   <w:docDefaults>
     <w:rPrDefault>
       <w:rPr>
@@ -5468,7 +5463,7 @@
     </w:rPrDefault>
     <w:pPrDefault/>
   </w:docDefaults>
-  <w:latentStyles w:defLockedState="0" w:defUIPriority="0" w:defSemiHidden="0" w:defUnhideWhenUsed="0" w:defQFormat="0" w:count="276">
+  <w:latentStyles w:defLockedState="0" w:defUIPriority="0" w:defSemiHidden="0" w:defUnhideWhenUsed="0" w:defQFormat="0" w:count="371">
     <w:lsdException w:name="Normal" w:qFormat="1"/>
     <w:lsdException w:name="heading 1" w:qFormat="1"/>
     <w:lsdException w:name="heading 2" w:qFormat="1"/>
@@ -5479,21 +5474,141 @@
     <w:lsdException w:name="heading 7" w:qFormat="1"/>
     <w:lsdException w:name="heading 8" w:qFormat="1"/>
     <w:lsdException w:name="heading 9" w:qFormat="1"/>
+    <w:lsdException w:name="index 1" w:semiHidden="1" w:unhideWhenUsed="1"/>
+    <w:lsdException w:name="index 7" w:semiHidden="1" w:unhideWhenUsed="1"/>
+    <w:lsdException w:name="index 8" w:semiHidden="1" w:unhideWhenUsed="1"/>
+    <w:lsdException w:name="index 9" w:semiHidden="1" w:unhideWhenUsed="1"/>
+    <w:lsdException w:name="toc 1" w:semiHidden="1" w:unhideWhenUsed="1"/>
+    <w:lsdException w:name="toc 2" w:semiHidden="1" w:unhideWhenUsed="1"/>
+    <w:lsdException w:name="toc 3" w:semiHidden="1" w:unhideWhenUsed="1"/>
+    <w:lsdException w:name="toc 4" w:semiHidden="1" w:unhideWhenUsed="1"/>
+    <w:lsdException w:name="toc 5" w:semiHidden="1" w:unhideWhenUsed="1"/>
+    <w:lsdException w:name="toc 6" w:semiHidden="1" w:unhideWhenUsed="1"/>
+    <w:lsdException w:name="toc 7" w:semiHidden="1" w:unhideWhenUsed="1"/>
+    <w:lsdException w:name="toc 8" w:semiHidden="1" w:unhideWhenUsed="1"/>
+    <w:lsdException w:name="toc 9" w:semiHidden="1" w:unhideWhenUsed="1"/>
+    <w:lsdException w:name="Normal Indent" w:semiHidden="1" w:unhideWhenUsed="1"/>
+    <w:lsdException w:name="footnote text" w:semiHidden="1" w:unhideWhenUsed="1"/>
+    <w:lsdException w:name="annotation text" w:semiHidden="1" w:unhideWhenUsed="1"/>
+    <w:lsdException w:name="header" w:semiHidden="1" w:unhideWhenUsed="1"/>
+    <w:lsdException w:name="footer" w:semiHidden="1" w:unhideWhenUsed="1"/>
+    <w:lsdException w:name="index heading" w:semiHidden="1" w:unhideWhenUsed="1"/>
     <w:lsdException w:name="caption" w:semiHidden="1" w:unhideWhenUsed="1" w:qFormat="1"/>
+    <w:lsdException w:name="table of figures" w:semiHidden="1" w:unhideWhenUsed="1"/>
+    <w:lsdException w:name="envelope address" w:semiHidden="1" w:unhideWhenUsed="1"/>
+    <w:lsdException w:name="envelope return" w:semiHidden="1" w:unhideWhenUsed="1"/>
+    <w:lsdException w:name="footnote reference" w:semiHidden="1" w:unhideWhenUsed="1"/>
+    <w:lsdException w:name="annotation reference" w:semiHidden="1" w:unhideWhenUsed="1"/>
+    <w:lsdException w:name="line number" w:semiHidden="1" w:unhideWhenUsed="1"/>
+    <w:lsdException w:name="page number" w:semiHidden="1" w:unhideWhenUsed="1"/>
+    <w:lsdException w:name="endnote reference" w:semiHidden="1" w:unhideWhenUsed="1"/>
+    <w:lsdException w:name="endnote text" w:semiHidden="1" w:unhideWhenUsed="1"/>
+    <w:lsdException w:name="table of authorities" w:semiHidden="1" w:unhideWhenUsed="1"/>
+    <w:lsdException w:name="macro" w:semiHidden="1" w:unhideWhenUsed="1"/>
+    <w:lsdException w:name="toa heading" w:semiHidden="1" w:unhideWhenUsed="1"/>
+    <w:lsdException w:name="List" w:semiHidden="1" w:unhideWhenUsed="1"/>
+    <w:lsdException w:name="List Bullet" w:semiHidden="1" w:unhideWhenUsed="1"/>
+    <w:lsdException w:name="List Number" w:semiHidden="1" w:unhideWhenUsed="1"/>
+    <w:lsdException w:name="List 2" w:semiHidden="1" w:unhideWhenUsed="1"/>
+    <w:lsdException w:name="List 3" w:semiHidden="1" w:unhideWhenUsed="1"/>
+    <w:lsdException w:name="List 4" w:semiHidden="1" w:unhideWhenUsed="1"/>
+    <w:lsdException w:name="List 5" w:semiHidden="1" w:unhideWhenUsed="1"/>
+    <w:lsdException w:name="List Bullet 2" w:semiHidden="1" w:unhideWhenUsed="1"/>
+    <w:lsdException w:name="List Bullet 3" w:semiHidden="1" w:unhideWhenUsed="1"/>
+    <w:lsdException w:name="List Bullet 4" w:semiHidden="1" w:unhideWhenUsed="1"/>
+    <w:lsdException w:name="List Bullet 5" w:semiHidden="1" w:unhideWhenUsed="1"/>
+    <w:lsdException w:name="List Number 3" w:semiHidden="1" w:unhideWhenUsed="1"/>
+    <w:lsdException w:name="List Number 4" w:semiHidden="1" w:unhideWhenUsed="1"/>
     <w:lsdException w:name="Title" w:qFormat="1"/>
+    <w:lsdException w:name="Closing" w:semiHidden="1" w:unhideWhenUsed="1"/>
+    <w:lsdException w:name="Signature" w:semiHidden="1" w:unhideWhenUsed="1"/>
+    <w:lsdException w:name="Default Paragraph Font" w:semiHidden="1" w:unhideWhenUsed="1"/>
+    <w:lsdException w:name="Body Text" w:semiHidden="1" w:unhideWhenUsed="1"/>
+    <w:lsdException w:name="Body Text Indent" w:semiHidden="1" w:unhideWhenUsed="1"/>
+    <w:lsdException w:name="List Continue" w:semiHidden="1" w:unhideWhenUsed="1"/>
+    <w:lsdException w:name="List Continue 2" w:semiHidden="1" w:unhideWhenUsed="1"/>
+    <w:lsdException w:name="List Continue 3" w:semiHidden="1" w:unhideWhenUsed="1"/>
+    <w:lsdException w:name="List Continue 4" w:semiHidden="1" w:unhideWhenUsed="1"/>
+    <w:lsdException w:name="List Continue 5" w:semiHidden="1" w:unhideWhenUsed="1"/>
+    <w:lsdException w:name="Message Header" w:semiHidden="1" w:unhideWhenUsed="1"/>
     <w:lsdException w:name="Subtitle" w:qFormat="1"/>
+    <w:lsdException w:name="Salutation" w:semiHidden="1" w:unhideWhenUsed="1"/>
+    <w:lsdException w:name="Date" w:semiHidden="1" w:unhideWhenUsed="1"/>
+    <w:lsdException w:name="Body Text First Indent" w:semiHidden="1" w:unhideWhenUsed="1"/>
+    <w:lsdException w:name="Body Text First Indent 2" w:semiHidden="1" w:unhideWhenUsed="1"/>
+    <w:lsdException w:name="Note Heading" w:semiHidden="1" w:unhideWhenUsed="1"/>
+    <w:lsdException w:name="Body Text 2" w:semiHidden="1" w:unhideWhenUsed="1"/>
+    <w:lsdException w:name="Body Text 3" w:semiHidden="1" w:unhideWhenUsed="1"/>
+    <w:lsdException w:name="Body Text Indent 2" w:semiHidden="1" w:unhideWhenUsed="1"/>
     <w:lsdException w:name="Strong" w:qFormat="1"/>
     <w:lsdException w:name="Emphasis" w:qFormat="1"/>
-    <w:lsdException w:name="Note Level 1" w:semiHidden="1" w:uiPriority="99"/>
-    <w:lsdException w:name="Note Level 2" w:uiPriority="1" w:qFormat="1"/>
-    <w:lsdException w:name="Note Level 3" w:uiPriority="60"/>
-    <w:lsdException w:name="Note Level 4" w:uiPriority="61"/>
-    <w:lsdException w:name="Note Level 5" w:uiPriority="62"/>
-    <w:lsdException w:name="Note Level 6" w:uiPriority="63"/>
-    <w:lsdException w:name="Note Level 7" w:uiPriority="64"/>
-    <w:lsdException w:name="Note Level 8" w:uiPriority="65"/>
-    <w:lsdException w:name="Note Level 9" w:uiPriority="66"/>
-    <w:lsdException w:name="Placeholder Text" w:uiPriority="67"/>
+    <w:lsdException w:name="Document Map" w:semiHidden="1" w:unhideWhenUsed="1"/>
+    <w:lsdException w:name="Plain Text" w:semiHidden="1" w:unhideWhenUsed="1"/>
+    <w:lsdException w:name="E-mail Signature" w:semiHidden="1" w:unhideWhenUsed="1"/>
+    <w:lsdException w:name="HTML Top of Form" w:semiHidden="1" w:unhideWhenUsed="1"/>
+    <w:lsdException w:name="HTML Bottom of Form" w:semiHidden="1" w:unhideWhenUsed="1"/>
+    <w:lsdException w:name="Normal (Web)" w:semiHidden="1" w:unhideWhenUsed="1"/>
+    <w:lsdException w:name="HTML Acronym" w:semiHidden="1" w:unhideWhenUsed="1"/>
+    <w:lsdException w:name="HTML Address" w:semiHidden="1" w:unhideWhenUsed="1"/>
+    <w:lsdException w:name="HTML Cite" w:semiHidden="1" w:unhideWhenUsed="1"/>
+    <w:lsdException w:name="HTML Code" w:semiHidden="1" w:unhideWhenUsed="1"/>
+    <w:lsdException w:name="HTML Definition" w:semiHidden="1" w:unhideWhenUsed="1"/>
+    <w:lsdException w:name="HTML Keyboard" w:semiHidden="1" w:unhideWhenUsed="1"/>
+    <w:lsdException w:name="HTML Preformatted" w:semiHidden="1" w:unhideWhenUsed="1"/>
+    <w:lsdException w:name="HTML Sample" w:semiHidden="1" w:unhideWhenUsed="1"/>
+    <w:lsdException w:name="HTML Typewriter" w:semiHidden="1" w:unhideWhenUsed="1"/>
+    <w:lsdException w:name="HTML Variable" w:semiHidden="1" w:unhideWhenUsed="1"/>
+    <w:lsdException w:name="Normal Table" w:semiHidden="1" w:unhideWhenUsed="1"/>
+    <w:lsdException w:name="annotation subject" w:semiHidden="1" w:unhideWhenUsed="1"/>
+    <w:lsdException w:name="No List" w:semiHidden="1" w:unhideWhenUsed="1"/>
+    <w:lsdException w:name="Outline List 1" w:semiHidden="1" w:unhideWhenUsed="1"/>
+    <w:lsdException w:name="Outline List 2" w:semiHidden="1" w:unhideWhenUsed="1"/>
+    <w:lsdException w:name="Outline List 3" w:semiHidden="1" w:unhideWhenUsed="1"/>
+    <w:lsdException w:name="Table Simple 1" w:semiHidden="1" w:unhideWhenUsed="1"/>
+    <w:lsdException w:name="Table Simple 2" w:semiHidden="1" w:unhideWhenUsed="1"/>
+    <w:lsdException w:name="Table Simple 3" w:semiHidden="1" w:unhideWhenUsed="1"/>
+    <w:lsdException w:name="Table Classic 1" w:semiHidden="1" w:unhideWhenUsed="1"/>
+    <w:lsdException w:name="Table Classic 2" w:semiHidden="1" w:unhideWhenUsed="1"/>
+    <w:lsdException w:name="Table Classic 3" w:semiHidden="1" w:unhideWhenUsed="1"/>
+    <w:lsdException w:name="Table Classic 4" w:semiHidden="1" w:unhideWhenUsed="1"/>
+    <w:lsdException w:name="Table Colorful 1" w:semiHidden="1" w:unhideWhenUsed="1"/>
+    <w:lsdException w:name="Table Colorful 2" w:semiHidden="1" w:unhideWhenUsed="1"/>
+    <w:lsdException w:name="Table Colorful 3" w:semiHidden="1" w:unhideWhenUsed="1"/>
+    <w:lsdException w:name="Table Columns 1" w:semiHidden="1" w:unhideWhenUsed="1"/>
+    <w:lsdException w:name="Table Columns 2" w:semiHidden="1" w:unhideWhenUsed="1"/>
+    <w:lsdException w:name="Table Columns 3" w:semiHidden="1" w:unhideWhenUsed="1"/>
+    <w:lsdException w:name="Table Columns 4" w:semiHidden="1" w:unhideWhenUsed="1"/>
+    <w:lsdException w:name="Table Columns 5" w:semiHidden="1" w:unhideWhenUsed="1"/>
+    <w:lsdException w:name="Table Grid 1" w:semiHidden="1" w:unhideWhenUsed="1"/>
+    <w:lsdException w:name="Table Grid 2" w:semiHidden="1" w:unhideWhenUsed="1"/>
+    <w:lsdException w:name="Table Grid 3" w:semiHidden="1" w:unhideWhenUsed="1"/>
+    <w:lsdException w:name="Table Grid 4" w:semiHidden="1" w:unhideWhenUsed="1"/>
+    <w:lsdException w:name="Table Grid 5" w:semiHidden="1" w:unhideWhenUsed="1"/>
+    <w:lsdException w:name="Table Grid 6" w:semiHidden="1" w:unhideWhenUsed="1"/>
+    <w:lsdException w:name="Table Grid 7" w:semiHidden="1" w:unhideWhenUsed="1"/>
+    <w:lsdException w:name="Table Grid 8" w:semiHidden="1" w:unhideWhenUsed="1"/>
+    <w:lsdException w:name="Table List 1" w:semiHidden="1" w:unhideWhenUsed="1"/>
+    <w:lsdException w:name="Table List 2" w:semiHidden="1" w:unhideWhenUsed="1"/>
+    <w:lsdException w:name="Table List 3" w:semiHidden="1" w:unhideWhenUsed="1"/>
+    <w:lsdException w:name="Table List 4" w:semiHidden="1" w:unhideWhenUsed="1"/>
+    <w:lsdException w:name="Table List 5" w:semiHidden="1" w:unhideWhenUsed="1"/>
+    <w:lsdException w:name="Table List 6" w:semiHidden="1" w:unhideWhenUsed="1"/>
+    <w:lsdException w:name="Table List 7" w:semiHidden="1" w:unhideWhenUsed="1"/>
+    <w:lsdException w:name="Table List 8" w:semiHidden="1" w:unhideWhenUsed="1"/>
+    <w:lsdException w:name="Table 3D effects 1" w:semiHidden="1" w:unhideWhenUsed="1"/>
+    <w:lsdException w:name="Table 3D effects 2" w:semiHidden="1" w:unhideWhenUsed="1"/>
+    <w:lsdException w:name="Table 3D effects 3" w:semiHidden="1" w:unhideWhenUsed="1"/>
+    <w:lsdException w:name="Table Contemporary" w:semiHidden="1" w:unhideWhenUsed="1"/>
+    <w:lsdException w:name="Table Elegant" w:semiHidden="1" w:unhideWhenUsed="1"/>
+    <w:lsdException w:name="Table Professional" w:semiHidden="1" w:unhideWhenUsed="1"/>
+    <w:lsdException w:name="Table Subtle 1" w:semiHidden="1" w:unhideWhenUsed="1"/>
+    <w:lsdException w:name="Table Subtle 2" w:semiHidden="1" w:unhideWhenUsed="1"/>
+    <w:lsdException w:name="Table Web 1" w:semiHidden="1" w:unhideWhenUsed="1"/>
+    <w:lsdException w:name="Table Web 2" w:semiHidden="1" w:unhideWhenUsed="1"/>
+    <w:lsdException w:name="Table Web 3" w:semiHidden="1" w:unhideWhenUsed="1"/>
+    <w:lsdException w:name="Balloon Text" w:semiHidden="1" w:unhideWhenUsed="1"/>
+    <w:lsdException w:name="Table Theme" w:semiHidden="1" w:unhideWhenUsed="1"/>
+    <w:lsdException w:name="Placeholder Text" w:semiHidden="1" w:uiPriority="67"/>
     <w:lsdException w:name="No Spacing" w:uiPriority="68"/>
     <w:lsdException w:name="Light Shading" w:uiPriority="69"/>
     <w:lsdException w:name="Light List" w:uiPriority="70"/>
@@ -5506,7 +5621,7 @@
     <w:lsdException w:name="Medium Grid 2" w:uiPriority="63"/>
     <w:lsdException w:name="Medium Grid 3" w:uiPriority="64"/>
     <w:lsdException w:name="Dark List" w:uiPriority="65"/>
-    <w:lsdException w:name="Colorful Shading" w:semiHidden="1" w:uiPriority="99"/>
+    <w:lsdException w:name="Colorful Shading" w:uiPriority="99"/>
     <w:lsdException w:name="Colorful List" w:uiPriority="34" w:qFormat="1"/>
     <w:lsdException w:name="Colorful Grid" w:uiPriority="29" w:qFormat="1"/>
     <w:lsdException w:name="Light Shading Accent 1" w:uiPriority="30" w:qFormat="1"/>
@@ -5515,7 +5630,7 @@
     <w:lsdException w:name="Medium Shading 1 Accent 1" w:uiPriority="68"/>
     <w:lsdException w:name="Medium Shading 2 Accent 1" w:uiPriority="69"/>
     <w:lsdException w:name="Medium List 1 Accent 1" w:uiPriority="70"/>
-    <w:lsdException w:name="Revision" w:uiPriority="71"/>
+    <w:lsdException w:name="Revision" w:semiHidden="1" w:uiPriority="71"/>
     <w:lsdException w:name="List Paragraph" w:uiPriority="72"/>
     <w:lsdException w:name="Quote" w:uiPriority="73"/>
     <w:lsdException w:name="Intense Quote" w:uiPriority="60"/>
@@ -5593,8 +5708,8 @@
     <w:lsdException w:name="Medium Grid 1 Accent 6" w:uiPriority="31" w:qFormat="1"/>
     <w:lsdException w:name="Medium Grid 2 Accent 6" w:uiPriority="32" w:qFormat="1"/>
     <w:lsdException w:name="Medium Grid 3 Accent 6" w:uiPriority="33" w:qFormat="1"/>
-    <w:lsdException w:name="Dark List Accent 6" w:semiHidden="1" w:uiPriority="37" w:unhideWhenUsed="1"/>
-    <w:lsdException w:name="Colorful Shading Accent 6" w:semiHidden="1" w:uiPriority="39" w:unhideWhenUsed="1" w:qFormat="1"/>
+    <w:lsdException w:name="Dark List Accent 6" w:uiPriority="37"/>
+    <w:lsdException w:name="Colorful Shading Accent 6" w:uiPriority="39" w:qFormat="1"/>
     <w:lsdException w:name="Colorful List Accent 6" w:uiPriority="72"/>
     <w:lsdException w:name="Colorful Grid Accent 6" w:uiPriority="73"/>
     <w:lsdException w:name="Subtle Emphasis" w:uiPriority="19" w:qFormat="1"/>
@@ -5604,530 +5719,101 @@
     <w:lsdException w:name="Book Title" w:uiPriority="33" w:qFormat="1"/>
     <w:lsdException w:name="Bibliography" w:semiHidden="1" w:uiPriority="37" w:unhideWhenUsed="1"/>
     <w:lsdException w:name="TOC Heading" w:semiHidden="1" w:uiPriority="39" w:unhideWhenUsed="1" w:qFormat="1"/>
-  </w:latentStyles>
-  <w:style w:type="paragraph" w:default="1" w:styleId="Normal">
-    <w:name w:val="Normal"/>
-    <w:qFormat/>
-    <w:rsid w:val="00771B95"/>
-    <w:rPr>
-      <w:rFonts w:ascii="Arial" w:hAnsi="Arial"/>
-      <w:lang w:val="nl-NL" w:eastAsia="nl-NL"/>
-    </w:rPr>
-  </w:style>
-  <w:style w:type="paragraph" w:styleId="Heading1">
-    <w:name w:val="heading 1"/>
-    <w:basedOn w:val="Normal"/>
-    <w:next w:val="Normal"/>
-    <w:qFormat/>
-    <w:pPr>
-      <w:keepNext/>
-      <w:outlineLvl w:val="0"/>
-    </w:pPr>
-    <w:rPr>
-      <w:b/>
-      <w:sz w:val="40"/>
-    </w:rPr>
-  </w:style>
-  <w:style w:type="paragraph" w:styleId="Heading2">
-    <w:name w:val="heading 2"/>
-    <w:basedOn w:val="Normal"/>
-    <w:next w:val="Normal"/>
-    <w:qFormat/>
-    <w:pPr>
-      <w:keepNext/>
-      <w:outlineLvl w:val="1"/>
-    </w:pPr>
-    <w:rPr>
-      <w:sz w:val="32"/>
-    </w:rPr>
-  </w:style>
-  <w:style w:type="paragraph" w:styleId="Heading3">
-    <w:name w:val="heading 3"/>
-    <w:basedOn w:val="Normal"/>
-    <w:next w:val="Normal"/>
-    <w:qFormat/>
-    <w:pPr>
-      <w:keepNext/>
-      <w:outlineLvl w:val="2"/>
-    </w:pPr>
-    <w:rPr>
-      <w:sz w:val="24"/>
-    </w:rPr>
-  </w:style>
-  <w:style w:type="paragraph" w:styleId="Heading4">
-    <w:name w:val="heading 4"/>
-    <w:basedOn w:val="Normal"/>
-    <w:next w:val="Normal"/>
-    <w:qFormat/>
-    <w:pPr>
-      <w:keepNext/>
-      <w:outlineLvl w:val="3"/>
-    </w:pPr>
-    <w:rPr>
-      <w:rFonts w:ascii="Times New Roman" w:hAnsi="Times New Roman"/>
-      <w:u w:val="single"/>
-    </w:rPr>
-  </w:style>
-  <w:style w:type="paragraph" w:styleId="Heading5">
-    <w:name w:val="heading 5"/>
-    <w:basedOn w:val="Normal"/>
-    <w:next w:val="Normal"/>
-    <w:qFormat/>
-    <w:pPr>
-      <w:keepNext/>
-      <w:outlineLvl w:val="4"/>
-    </w:pPr>
-    <w:rPr>
-      <w:rFonts w:ascii="Times New Roman" w:hAnsi="Times New Roman"/>
-      <w:b/>
-      <w:u w:val="single"/>
-    </w:rPr>
-  </w:style>
-  <w:style w:type="paragraph" w:styleId="Heading6">
-    <w:name w:val="heading 6"/>
-    <w:basedOn w:val="Normal"/>
-    <w:next w:val="Normal"/>
-    <w:qFormat/>
-    <w:pPr>
-      <w:keepNext/>
-      <w:jc w:val="center"/>
-      <w:outlineLvl w:val="5"/>
-    </w:pPr>
-    <w:rPr>
-      <w:rFonts w:ascii="Times New Roman" w:hAnsi="Times New Roman"/>
-      <w:b/>
-    </w:rPr>
-  </w:style>
-  <w:style w:type="paragraph" w:styleId="Heading7">
-    <w:name w:val="heading 7"/>
-    <w:basedOn w:val="Normal"/>
-    <w:next w:val="Normal"/>
-    <w:qFormat/>
-    <w:pPr>
-      <w:keepNext/>
-      <w:outlineLvl w:val="6"/>
-    </w:pPr>
-    <w:rPr>
-      <w:sz w:val="32"/>
-    </w:rPr>
-  </w:style>
-  <w:style w:type="paragraph" w:styleId="Heading8">
-    <w:name w:val="heading 8"/>
-    <w:basedOn w:val="Normal"/>
-    <w:next w:val="Normal"/>
-    <w:qFormat/>
-    <w:pPr>
-      <w:keepNext/>
-      <w:outlineLvl w:val="7"/>
-    </w:pPr>
-    <w:rPr>
-      <w:b/>
-      <w:sz w:val="36"/>
-    </w:rPr>
-  </w:style>
-  <w:style w:type="paragraph" w:styleId="Heading9">
-    <w:name w:val="heading 9"/>
-    <w:basedOn w:val="Normal"/>
-    <w:next w:val="Normal"/>
-    <w:qFormat/>
-    <w:pPr>
-      <w:keepNext/>
-      <w:outlineLvl w:val="8"/>
-    </w:pPr>
-    <w:rPr>
-      <w:b/>
-    </w:rPr>
-  </w:style>
-  <w:style w:type="character" w:default="1" w:styleId="DefaultParagraphFont">
-    <w:name w:val="Default Paragraph Font"/>
-    <w:uiPriority w:val="1"/>
-    <w:semiHidden/>
-    <w:unhideWhenUsed/>
-  </w:style>
-  <w:style w:type="table" w:default="1" w:styleId="TableNormal">
-    <w:name w:val="Normal Table"/>
-    <w:uiPriority w:val="99"/>
-    <w:semiHidden/>
-    <w:unhideWhenUsed/>
-    <w:tblPr>
-      <w:tblInd w:w="0" w:type="dxa"/>
-      <w:tblCellMar>
-        <w:top w:w="0" w:type="dxa"/>
-        <w:left w:w="108" w:type="dxa"/>
-        <w:bottom w:w="0" w:type="dxa"/>
-        <w:right w:w="108" w:type="dxa"/>
-      </w:tblCellMar>
-    </w:tblPr>
-  </w:style>
-  <w:style w:type="numbering" w:default="1" w:styleId="NoList">
-    <w:name w:val="No List"/>
-    <w:uiPriority w:val="99"/>
-    <w:semiHidden/>
-    <w:unhideWhenUsed/>
-  </w:style>
-  <w:style w:type="paragraph" w:styleId="Header">
-    <w:name w:val="header"/>
-    <w:basedOn w:val="Normal"/>
-    <w:pPr>
-      <w:tabs>
-        <w:tab w:val="center" w:pos="4536"/>
-        <w:tab w:val="right" w:pos="9072"/>
-      </w:tabs>
-    </w:pPr>
-  </w:style>
-  <w:style w:type="character" w:styleId="CommentReference">
-    <w:name w:val="annotation reference"/>
-    <w:semiHidden/>
-    <w:rPr>
-      <w:sz w:val="16"/>
-    </w:rPr>
-  </w:style>
-  <w:style w:type="paragraph" w:styleId="CommentText">
-    <w:name w:val="annotation text"/>
-    <w:basedOn w:val="Normal"/>
-    <w:link w:val="CommentTextChar"/>
-    <w:semiHidden/>
-  </w:style>
-  <w:style w:type="paragraph" w:styleId="Footer">
-    <w:name w:val="footer"/>
-    <w:basedOn w:val="Normal"/>
-    <w:pPr>
-      <w:tabs>
-        <w:tab w:val="center" w:pos="4536"/>
-        <w:tab w:val="right" w:pos="9072"/>
-      </w:tabs>
-    </w:pPr>
-  </w:style>
-  <w:style w:type="paragraph" w:styleId="BodyText">
-    <w:name w:val="Body Text"/>
-    <w:aliases w:val="Textkörper Char"/>
-    <w:basedOn w:val="Normal"/>
-    <w:link w:val="BodyTextChar"/>
-    <w:rPr>
-      <w:b/>
-      <w:sz w:val="48"/>
-    </w:rPr>
-  </w:style>
-  <w:style w:type="paragraph" w:styleId="List">
-    <w:name w:val="List"/>
-    <w:basedOn w:val="Normal"/>
-    <w:pPr>
-      <w:ind w:left="360" w:hanging="360"/>
-    </w:pPr>
-  </w:style>
-  <w:style w:type="paragraph" w:styleId="ListContinue">
-    <w:name w:val="List Continue"/>
-    <w:basedOn w:val="Normal"/>
-    <w:pPr>
-      <w:spacing w:after="120"/>
-      <w:ind w:left="360"/>
-    </w:pPr>
-    <w:rPr>
-      <w:rFonts w:ascii="Times New Roman" w:hAnsi="Times New Roman"/>
-    </w:rPr>
-  </w:style>
-  <w:style w:type="character" w:styleId="Hyperlink">
-    <w:name w:val="Hyperlink"/>
-    <w:rPr>
-      <w:color w:val="0000FF"/>
-      <w:u w:val="single"/>
-    </w:rPr>
-  </w:style>
-  <w:style w:type="paragraph" w:styleId="ListBullet">
-    <w:name w:val="List Bullet"/>
-    <w:basedOn w:val="Normal"/>
-    <w:autoRedefine/>
-    <w:pPr>
-      <w:numPr>
-        <w:numId w:val="1"/>
-      </w:numPr>
-    </w:pPr>
-    <w:rPr>
-      <w:rFonts w:ascii="Times New Roman" w:hAnsi="Times New Roman"/>
-    </w:rPr>
-  </w:style>
-  <w:style w:type="paragraph" w:styleId="ListBullet3">
-    <w:name w:val="List Bullet 3"/>
-    <w:basedOn w:val="Normal"/>
-    <w:autoRedefine/>
-    <w:pPr>
-      <w:numPr>
-        <w:numId w:val="2"/>
-      </w:numPr>
-      <w:tabs>
-        <w:tab w:val="clear" w:pos="926"/>
-        <w:tab w:val="num" w:pos="1080"/>
-      </w:tabs>
-      <w:ind w:left="1080"/>
-    </w:pPr>
-    <w:rPr>
-      <w:rFonts w:ascii="Times New Roman" w:hAnsi="Times New Roman"/>
-    </w:rPr>
-  </w:style>
-  <w:style w:type="paragraph" w:customStyle="1" w:styleId="fontysstandaardinspringen">
-    <w:name w:val="fontys standaard inspringen"/>
-    <w:basedOn w:val="NormalIndent"/>
-    <w:autoRedefine/>
-    <w:pPr>
-      <w:ind w:left="993"/>
-    </w:pPr>
-    <w:rPr>
-      <w:rFonts w:ascii="Arial" w:hAnsi="Arial"/>
-    </w:rPr>
-  </w:style>
-  <w:style w:type="paragraph" w:styleId="NormalIndent">
-    <w:name w:val="Normal Indent"/>
-    <w:basedOn w:val="Normal"/>
-    <w:pPr>
-      <w:ind w:left="708"/>
-    </w:pPr>
-    <w:rPr>
-      <w:rFonts w:ascii="Times New Roman" w:hAnsi="Times New Roman"/>
-    </w:rPr>
-  </w:style>
-  <w:style w:type="paragraph" w:styleId="List5">
-    <w:name w:val="List 5"/>
-    <w:basedOn w:val="Normal"/>
-    <w:pPr>
-      <w:ind w:left="1800" w:hanging="360"/>
-    </w:pPr>
-    <w:rPr>
-      <w:rFonts w:ascii="Times New Roman" w:hAnsi="Times New Roman"/>
-    </w:rPr>
-  </w:style>
-  <w:style w:type="character" w:styleId="PageNumber">
-    <w:name w:val="page number"/>
-    <w:basedOn w:val="DefaultParagraphFont"/>
-  </w:style>
-  <w:style w:type="character" w:styleId="FollowedHyperlink">
-    <w:name w:val="FollowedHyperlink"/>
-    <w:rPr>
-      <w:color w:val="800080"/>
-      <w:u w:val="single"/>
-    </w:rPr>
-  </w:style>
-  <w:style w:type="paragraph" w:styleId="BodyText2">
-    <w:name w:val="Body Text 2"/>
-    <w:basedOn w:val="Normal"/>
-    <w:rPr>
-      <w:rFonts w:ascii="Courier New" w:hAnsi="Courier New"/>
-      <w:sz w:val="16"/>
-    </w:rPr>
-  </w:style>
-  <w:style w:type="paragraph" w:styleId="BodyText3">
-    <w:name w:val="Body Text 3"/>
-    <w:basedOn w:val="Normal"/>
-    <w:rPr>
-      <w:rFonts w:ascii="Courier New" w:hAnsi="Courier New"/>
-      <w:i/>
-      <w:sz w:val="16"/>
-    </w:rPr>
-  </w:style>
-  <w:style w:type="paragraph" w:styleId="BalloonText">
-    <w:name w:val="Balloon Text"/>
-    <w:basedOn w:val="Normal"/>
-    <w:semiHidden/>
-    <w:rsid w:val="008B365B"/>
-    <w:rPr>
-      <w:rFonts w:ascii="Tahoma" w:hAnsi="Tahoma" w:cs="Tahoma"/>
-      <w:sz w:val="16"/>
-      <w:szCs w:val="16"/>
-    </w:rPr>
-  </w:style>
-  <w:style w:type="paragraph" w:styleId="ListParagraph">
-    <w:name w:val="List Paragraph"/>
-    <w:basedOn w:val="Normal"/>
-    <w:uiPriority w:val="72"/>
-    <w:rsid w:val="0046473A"/>
-    <w:pPr>
-      <w:ind w:left="720"/>
-      <w:contextualSpacing/>
-    </w:pPr>
-  </w:style>
-  <w:style w:type="character" w:customStyle="1" w:styleId="BodyTextChar">
-    <w:name w:val="Body Text Char"/>
-    <w:aliases w:val="Textkörper Char Char"/>
-    <w:basedOn w:val="DefaultParagraphFont"/>
-    <w:link w:val="BodyText"/>
-    <w:rsid w:val="00B93AB2"/>
-    <w:rPr>
-      <w:rFonts w:ascii="Arial" w:hAnsi="Arial"/>
-      <w:b/>
-      <w:sz w:val="48"/>
-      <w:lang w:val="nl-NL" w:eastAsia="nl-NL"/>
-    </w:rPr>
-  </w:style>
-  <w:style w:type="character" w:customStyle="1" w:styleId="CommentTextChar">
-    <w:name w:val="Comment Text Char"/>
-    <w:basedOn w:val="DefaultParagraphFont"/>
-    <w:link w:val="CommentText"/>
-    <w:semiHidden/>
-    <w:rsid w:val="00B93AB2"/>
-    <w:rPr>
-      <w:rFonts w:ascii="Arial" w:hAnsi="Arial"/>
-      <w:lang w:val="nl-NL" w:eastAsia="nl-NL"/>
-    </w:rPr>
-  </w:style>
-  <w:style w:type="character" w:styleId="Strong">
-    <w:name w:val="Strong"/>
-    <w:basedOn w:val="DefaultParagraphFont"/>
-    <w:qFormat/>
-    <w:rsid w:val="004A318F"/>
-    <w:rPr>
-      <w:b/>
-      <w:bCs/>
-    </w:rPr>
-  </w:style>
-</w:styles>
-</file>
-
-<file path=word/stylesWithEffects.xml><?xml version="1.0" encoding="utf-8"?>
-<w:styles xmlns:wpc="http://schemas.microsoft.com/office/word/2010/wordprocessingCanvas" xmlns:mo="http://schemas.microsoft.com/office/mac/office/2008/main" xmlns:mc="http://schemas.openxmlformats.org/markup-compatibility/2006" xmlns:mv="urn:schemas-microsoft-com:mac:vml" xmlns:o="urn:schemas-microsoft-com:office:office" xmlns:r="http://schemas.openxmlformats.org/officeDocument/2006/relationships" xmlns:m="http://schemas.openxmlformats.org/officeDocument/2006/math" xmlns:v="urn:schemas-microsoft-com:vml" xmlns:wp14="http://schemas.microsoft.com/office/word/2010/wordprocessingDrawing" xmlns:wp="http://schemas.openxmlformats.org/drawingml/2006/wordprocessingDrawing" xmlns:w10="urn:schemas-microsoft-com:office:word" xmlns:w="http://schemas.openxmlformats.org/wordprocessingml/2006/main" xmlns:w14="http://schemas.microsoft.com/office/word/2010/wordml" xmlns:wpg="http://schemas.microsoft.com/office/word/2010/wordprocessingGroup" xmlns:wpi="http://schemas.microsoft.com/office/word/2010/wordprocessingInk" xmlns:wne="http://schemas.microsoft.com/office/word/2006/wordml" xmlns:wps="http://schemas.microsoft.com/office/word/2010/wordprocessingShape" mc:Ignorable="w14 wp14">
-  <w:docDefaults>
-    <w:rPrDefault>
-      <w:rPr>
-        <w:rFonts w:ascii="Times New Roman" w:eastAsia="Times New Roman" w:hAnsi="Times New Roman" w:cs="Times New Roman"/>
-        <w:lang w:val="en-US" w:eastAsia="en-US" w:bidi="ar-SA"/>
-      </w:rPr>
-    </w:rPrDefault>
-    <w:pPrDefault/>
-  </w:docDefaults>
-  <w:latentStyles w:defLockedState="0" w:defUIPriority="0" w:defSemiHidden="0" w:defUnhideWhenUsed="0" w:defQFormat="0" w:count="276">
-    <w:lsdException w:name="Normal" w:qFormat="1"/>
-    <w:lsdException w:name="heading 1" w:qFormat="1"/>
-    <w:lsdException w:name="heading 2" w:qFormat="1"/>
-    <w:lsdException w:name="heading 3" w:qFormat="1"/>
-    <w:lsdException w:name="heading 4" w:qFormat="1"/>
-    <w:lsdException w:name="heading 5" w:qFormat="1"/>
-    <w:lsdException w:name="heading 6" w:qFormat="1"/>
-    <w:lsdException w:name="heading 7" w:qFormat="1"/>
-    <w:lsdException w:name="heading 8" w:qFormat="1"/>
-    <w:lsdException w:name="heading 9" w:qFormat="1"/>
-    <w:lsdException w:name="caption" w:semiHidden="1" w:unhideWhenUsed="1" w:qFormat="1"/>
-    <w:lsdException w:name="Title" w:qFormat="1"/>
-    <w:lsdException w:name="Subtitle" w:qFormat="1"/>
-    <w:lsdException w:name="Strong" w:qFormat="1"/>
-    <w:lsdException w:name="Emphasis" w:qFormat="1"/>
-    <w:lsdException w:name="Note Level 1" w:semiHidden="1" w:uiPriority="99"/>
-    <w:lsdException w:name="Note Level 2" w:uiPriority="1" w:qFormat="1"/>
-    <w:lsdException w:name="Note Level 3" w:uiPriority="60"/>
-    <w:lsdException w:name="Note Level 4" w:uiPriority="61"/>
-    <w:lsdException w:name="Note Level 5" w:uiPriority="62"/>
-    <w:lsdException w:name="Note Level 6" w:uiPriority="63"/>
-    <w:lsdException w:name="Note Level 7" w:uiPriority="64"/>
-    <w:lsdException w:name="Note Level 8" w:uiPriority="65"/>
-    <w:lsdException w:name="Note Level 9" w:uiPriority="66"/>
-    <w:lsdException w:name="Placeholder Text" w:uiPriority="67"/>
-    <w:lsdException w:name="No Spacing" w:uiPriority="68"/>
-    <w:lsdException w:name="Light Shading" w:uiPriority="69"/>
-    <w:lsdException w:name="Light List" w:uiPriority="70"/>
-    <w:lsdException w:name="Light Grid" w:uiPriority="71"/>
-    <w:lsdException w:name="Medium Shading 1" w:uiPriority="72"/>
-    <w:lsdException w:name="Medium Shading 2" w:uiPriority="73"/>
-    <w:lsdException w:name="Medium List 1" w:uiPriority="60"/>
-    <w:lsdException w:name="Medium List 2" w:uiPriority="61"/>
-    <w:lsdException w:name="Medium Grid 1" w:uiPriority="62"/>
-    <w:lsdException w:name="Medium Grid 2" w:uiPriority="63"/>
-    <w:lsdException w:name="Medium Grid 3" w:uiPriority="64"/>
-    <w:lsdException w:name="Dark List" w:uiPriority="65"/>
-    <w:lsdException w:name="Colorful Shading" w:semiHidden="1" w:uiPriority="99"/>
-    <w:lsdException w:name="Colorful List" w:uiPriority="34" w:qFormat="1"/>
-    <w:lsdException w:name="Colorful Grid" w:uiPriority="29" w:qFormat="1"/>
-    <w:lsdException w:name="Light Shading Accent 1" w:uiPriority="30" w:qFormat="1"/>
-    <w:lsdException w:name="Light List Accent 1" w:uiPriority="66"/>
-    <w:lsdException w:name="Light Grid Accent 1" w:uiPriority="67"/>
-    <w:lsdException w:name="Medium Shading 1 Accent 1" w:uiPriority="68"/>
-    <w:lsdException w:name="Medium Shading 2 Accent 1" w:uiPriority="69"/>
-    <w:lsdException w:name="Medium List 1 Accent 1" w:uiPriority="70"/>
-    <w:lsdException w:name="Revision" w:uiPriority="71"/>
-    <w:lsdException w:name="List Paragraph" w:uiPriority="72"/>
-    <w:lsdException w:name="Quote" w:uiPriority="73"/>
-    <w:lsdException w:name="Intense Quote" w:uiPriority="60"/>
-    <w:lsdException w:name="Medium List 2 Accent 1" w:uiPriority="61"/>
-    <w:lsdException w:name="Medium Grid 1 Accent 1" w:uiPriority="62"/>
-    <w:lsdException w:name="Medium Grid 2 Accent 1" w:uiPriority="63"/>
-    <w:lsdException w:name="Medium Grid 3 Accent 1" w:uiPriority="64"/>
-    <w:lsdException w:name="Dark List Accent 1" w:uiPriority="65"/>
-    <w:lsdException w:name="Colorful Shading Accent 1" w:uiPriority="66"/>
-    <w:lsdException w:name="Colorful List Accent 1" w:uiPriority="67"/>
-    <w:lsdException w:name="Colorful Grid Accent 1" w:uiPriority="68"/>
-    <w:lsdException w:name="Light Shading Accent 2" w:uiPriority="69"/>
-    <w:lsdException w:name="Light List Accent 2" w:uiPriority="70"/>
-    <w:lsdException w:name="Light Grid Accent 2" w:uiPriority="71"/>
-    <w:lsdException w:name="Medium Shading 1 Accent 2" w:uiPriority="72"/>
-    <w:lsdException w:name="Medium Shading 2 Accent 2" w:uiPriority="73"/>
-    <w:lsdException w:name="Medium List 1 Accent 2" w:uiPriority="60"/>
-    <w:lsdException w:name="Medium List 2 Accent 2" w:uiPriority="61"/>
-    <w:lsdException w:name="Medium Grid 1 Accent 2" w:uiPriority="62"/>
-    <w:lsdException w:name="Medium Grid 2 Accent 2" w:uiPriority="63"/>
-    <w:lsdException w:name="Medium Grid 3 Accent 2" w:uiPriority="64"/>
-    <w:lsdException w:name="Dark List Accent 2" w:uiPriority="65"/>
-    <w:lsdException w:name="Colorful Shading Accent 2" w:uiPriority="66"/>
-    <w:lsdException w:name="Colorful List Accent 2" w:uiPriority="67"/>
-    <w:lsdException w:name="Colorful Grid Accent 2" w:uiPriority="68"/>
-    <w:lsdException w:name="Light Shading Accent 3" w:uiPriority="69"/>
-    <w:lsdException w:name="Light List Accent 3" w:uiPriority="70"/>
-    <w:lsdException w:name="Light Grid Accent 3" w:uiPriority="71"/>
-    <w:lsdException w:name="Medium Shading 1 Accent 3" w:uiPriority="72"/>
-    <w:lsdException w:name="Medium Shading 2 Accent 3" w:uiPriority="73"/>
-    <w:lsdException w:name="Medium List 1 Accent 3" w:uiPriority="60"/>
-    <w:lsdException w:name="Medium List 2 Accent 3" w:uiPriority="61"/>
-    <w:lsdException w:name="Medium Grid 1 Accent 3" w:uiPriority="62"/>
-    <w:lsdException w:name="Medium Grid 2 Accent 3" w:uiPriority="63"/>
-    <w:lsdException w:name="Medium Grid 3 Accent 3" w:uiPriority="64"/>
-    <w:lsdException w:name="Dark List Accent 3" w:uiPriority="65"/>
-    <w:lsdException w:name="Colorful Shading Accent 3" w:uiPriority="66"/>
-    <w:lsdException w:name="Colorful List Accent 3" w:uiPriority="67"/>
-    <w:lsdException w:name="Colorful Grid Accent 3" w:uiPriority="68"/>
-    <w:lsdException w:name="Light Shading Accent 4" w:uiPriority="69"/>
-    <w:lsdException w:name="Light List Accent 4" w:uiPriority="70"/>
-    <w:lsdException w:name="Light Grid Accent 4" w:uiPriority="71"/>
-    <w:lsdException w:name="Medium Shading 1 Accent 4" w:uiPriority="72"/>
-    <w:lsdException w:name="Medium Shading 2 Accent 4" w:uiPriority="73"/>
-    <w:lsdException w:name="Medium List 1 Accent 4" w:uiPriority="60"/>
-    <w:lsdException w:name="Medium List 2 Accent 4" w:uiPriority="61"/>
-    <w:lsdException w:name="Medium Grid 1 Accent 4" w:uiPriority="62"/>
-    <w:lsdException w:name="Medium Grid 2 Accent 4" w:uiPriority="63"/>
-    <w:lsdException w:name="Medium Grid 3 Accent 4" w:uiPriority="64"/>
-    <w:lsdException w:name="Dark List Accent 4" w:uiPriority="65"/>
-    <w:lsdException w:name="Colorful Shading Accent 4" w:uiPriority="66"/>
-    <w:lsdException w:name="Colorful List Accent 4" w:uiPriority="67"/>
-    <w:lsdException w:name="Colorful Grid Accent 4" w:uiPriority="68"/>
-    <w:lsdException w:name="Light Shading Accent 5" w:uiPriority="69"/>
-    <w:lsdException w:name="Light List Accent 5" w:uiPriority="70"/>
-    <w:lsdException w:name="Light Grid Accent 5" w:uiPriority="71"/>
-    <w:lsdException w:name="Medium Shading 1 Accent 5" w:uiPriority="72"/>
-    <w:lsdException w:name="Medium Shading 2 Accent 5" w:uiPriority="73"/>
-    <w:lsdException w:name="Medium List 1 Accent 5" w:uiPriority="60"/>
-    <w:lsdException w:name="Medium List 2 Accent 5" w:uiPriority="61"/>
-    <w:lsdException w:name="Medium Grid 1 Accent 5" w:uiPriority="62"/>
-    <w:lsdException w:name="Medium Grid 2 Accent 5" w:uiPriority="63"/>
-    <w:lsdException w:name="Medium Grid 3 Accent 5" w:uiPriority="64"/>
-    <w:lsdException w:name="Dark List Accent 5" w:uiPriority="65"/>
-    <w:lsdException w:name="Colorful Shading Accent 5" w:uiPriority="66"/>
-    <w:lsdException w:name="Colorful List Accent 5" w:uiPriority="67"/>
-    <w:lsdException w:name="Colorful Grid Accent 5" w:uiPriority="68"/>
-    <w:lsdException w:name="Light Shading Accent 6" w:uiPriority="69"/>
-    <w:lsdException w:name="Light List Accent 6" w:uiPriority="70"/>
-    <w:lsdException w:name="Light Grid Accent 6" w:uiPriority="71"/>
-    <w:lsdException w:name="Medium Shading 1 Accent 6" w:uiPriority="72"/>
-    <w:lsdException w:name="Medium Shading 2 Accent 6" w:uiPriority="73"/>
-    <w:lsdException w:name="Medium List 1 Accent 6" w:uiPriority="19" w:qFormat="1"/>
-    <w:lsdException w:name="Medium List 2 Accent 6" w:uiPriority="21" w:qFormat="1"/>
-    <w:lsdException w:name="Medium Grid 1 Accent 6" w:uiPriority="31" w:qFormat="1"/>
-    <w:lsdException w:name="Medium Grid 2 Accent 6" w:uiPriority="32" w:qFormat="1"/>
-    <w:lsdException w:name="Medium Grid 3 Accent 6" w:uiPriority="33" w:qFormat="1"/>
-    <w:lsdException w:name="Dark List Accent 6" w:semiHidden="1" w:uiPriority="37" w:unhideWhenUsed="1"/>
-    <w:lsdException w:name="Colorful Shading Accent 6" w:semiHidden="1" w:uiPriority="39" w:unhideWhenUsed="1" w:qFormat="1"/>
-    <w:lsdException w:name="Colorful List Accent 6" w:uiPriority="72"/>
-    <w:lsdException w:name="Colorful Grid Accent 6" w:uiPriority="73"/>
-    <w:lsdException w:name="Subtle Emphasis" w:uiPriority="19" w:qFormat="1"/>
-    <w:lsdException w:name="Intense Emphasis" w:uiPriority="21" w:qFormat="1"/>
-    <w:lsdException w:name="Subtle Reference" w:uiPriority="31" w:qFormat="1"/>
-    <w:lsdException w:name="Intense Reference" w:uiPriority="32" w:qFormat="1"/>
-    <w:lsdException w:name="Book Title" w:uiPriority="33" w:qFormat="1"/>
-    <w:lsdException w:name="Bibliography" w:semiHidden="1" w:uiPriority="37" w:unhideWhenUsed="1"/>
-    <w:lsdException w:name="TOC Heading" w:semiHidden="1" w:uiPriority="39" w:unhideWhenUsed="1" w:qFormat="1"/>
+    <w:lsdException w:name="Grid Table 4" w:uiPriority="49"/>
+    <w:lsdException w:name="Grid Table 5 Dark" w:uiPriority="50"/>
+    <w:lsdException w:name="Grid Table 6 Colorful" w:uiPriority="51"/>
+    <w:lsdException w:name="Grid Table 7 Colorful" w:uiPriority="52"/>
+    <w:lsdException w:name="Grid Table 1 Light Accent 1" w:uiPriority="46"/>
+    <w:lsdException w:name="Grid Table 2 Accent 1" w:uiPriority="47"/>
+    <w:lsdException w:name="Grid Table 3 Accent 1" w:uiPriority="48"/>
+    <w:lsdException w:name="Grid Table 4 Accent 1" w:uiPriority="49"/>
+    <w:lsdException w:name="Grid Table 5 Dark Accent 1" w:uiPriority="50"/>
+    <w:lsdException w:name="Grid Table 6 Colorful Accent 1" w:uiPriority="51"/>
+    <w:lsdException w:name="Grid Table 7 Colorful Accent 1" w:uiPriority="52"/>
+    <w:lsdException w:name="Grid Table 1 Light Accent 2" w:uiPriority="46"/>
+    <w:lsdException w:name="Grid Table 2 Accent 2" w:uiPriority="47"/>
+    <w:lsdException w:name="Grid Table 3 Accent 2" w:uiPriority="48"/>
+    <w:lsdException w:name="Grid Table 4 Accent 2" w:uiPriority="49"/>
+    <w:lsdException w:name="Grid Table 5 Dark Accent 2" w:uiPriority="50"/>
+    <w:lsdException w:name="Grid Table 6 Colorful Accent 2" w:uiPriority="51"/>
+    <w:lsdException w:name="Grid Table 7 Colorful Accent 2" w:uiPriority="52"/>
+    <w:lsdException w:name="Grid Table 1 Light Accent 3" w:uiPriority="46"/>
+    <w:lsdException w:name="Grid Table 2 Accent 3" w:uiPriority="47"/>
+    <w:lsdException w:name="Grid Table 3 Accent 3" w:uiPriority="48"/>
+    <w:lsdException w:name="Grid Table 4 Accent 3" w:uiPriority="49"/>
+    <w:lsdException w:name="Grid Table 5 Dark Accent 3" w:uiPriority="50"/>
+    <w:lsdException w:name="Grid Table 6 Colorful Accent 3" w:uiPriority="51"/>
+    <w:lsdException w:name="Grid Table 7 Colorful Accent 3" w:uiPriority="52"/>
+    <w:lsdException w:name="Grid Table 1 Light Accent 4" w:uiPriority="46"/>
+    <w:lsdException w:name="Grid Table 2 Accent 4" w:uiPriority="47"/>
+    <w:lsdException w:name="Grid Table 3 Accent 4" w:uiPriority="48"/>
+    <w:lsdException w:name="Grid Table 4 Accent 4" w:uiPriority="49"/>
+    <w:lsdException w:name="Grid Table 5 Dark Accent 4" w:uiPriority="50"/>
+    <w:lsdException w:name="Grid Table 6 Colorful Accent 4" w:uiPriority="51"/>
+    <w:lsdException w:name="Grid Table 7 Colorful Accent 4" w:uiPriority="52"/>
+    <w:lsdException w:name="Grid Table 1 Light Accent 5" w:uiPriority="46"/>
+    <w:lsdException w:name="Grid Table 2 Accent 5" w:uiPriority="47"/>
+    <w:lsdException w:name="Grid Table 3 Accent 5" w:uiPriority="48"/>
+    <w:lsdException w:name="Grid Table 4 Accent 5" w:uiPriority="49"/>
+    <w:lsdException w:name="Grid Table 5 Dark Accent 5" w:uiPriority="50"/>
+    <w:lsdException w:name="Grid Table 6 Colorful Accent 5" w:uiPriority="51"/>
+    <w:lsdException w:name="Grid Table 7 Colorful Accent 5" w:uiPriority="52"/>
+    <w:lsdException w:name="Grid Table 1 Light Accent 6" w:uiPriority="46"/>
+    <w:lsdException w:name="Grid Table 2 Accent 6" w:uiPriority="47"/>
+    <w:lsdException w:name="Grid Table 3 Accent 6" w:uiPriority="48"/>
+    <w:lsdException w:name="Grid Table 4 Accent 6" w:uiPriority="49"/>
+    <w:lsdException w:name="Grid Table 5 Dark Accent 6" w:uiPriority="50"/>
+    <w:lsdException w:name="Grid Table 6 Colorful Accent 6" w:uiPriority="51"/>
+    <w:lsdException w:name="Grid Table 7 Colorful Accent 6" w:uiPriority="52"/>
+    <w:lsdException w:name="List Table 1 Light" w:uiPriority="46"/>
+    <w:lsdException w:name="List Table 2" w:uiPriority="47"/>
+    <w:lsdException w:name="List Table 3" w:uiPriority="48"/>
+    <w:lsdException w:name="List Table 4" w:uiPriority="49"/>
+    <w:lsdException w:name="List Table 5 Dark" w:uiPriority="50"/>
+    <w:lsdException w:name="List Table 6 Colorful" w:uiPriority="51"/>
+    <w:lsdException w:name="List Table 7 Colorful" w:uiPriority="52"/>
+    <w:lsdException w:name="List Table 1 Light Accent 1" w:uiPriority="46"/>
+    <w:lsdException w:name="List Table 2 Accent 1" w:uiPriority="47"/>
+    <w:lsdException w:name="List Table 3 Accent 1" w:uiPriority="48"/>
+    <w:lsdException w:name="List Table 4 Accent 1" w:uiPriority="49"/>
+    <w:lsdException w:name="List Table 5 Dark Accent 1" w:uiPriority="50"/>
+    <w:lsdException w:name="List Table 6 Colorful Accent 1" w:uiPriority="51"/>
+    <w:lsdException w:name="List Table 7 Colorful Accent 1" w:uiPriority="52"/>
+    <w:lsdException w:name="List Table 1 Light Accent 2" w:uiPriority="46"/>
+    <w:lsdException w:name="List Table 2 Accent 2" w:uiPriority="47"/>
+    <w:lsdException w:name="List Table 3 Accent 2" w:uiPriority="48"/>
+    <w:lsdException w:name="List Table 4 Accent 2" w:uiPriority="49"/>
+    <w:lsdException w:name="List Table 5 Dark Accent 2" w:uiPriority="50"/>
+    <w:lsdException w:name="List Table 6 Colorful Accent 2" w:uiPriority="51"/>
+    <w:lsdException w:name="List Table 7 Colorful Accent 2" w:uiPriority="52"/>
+    <w:lsdException w:name="List Table 1 Light Accent 3" w:uiPriority="46"/>
+    <w:lsdException w:name="List Table 2 Accent 3" w:uiPriority="47"/>
+    <w:lsdException w:name="List Table 3 Accent 3" w:uiPriority="48"/>
+    <w:lsdException w:name="List Table 4 Accent 3" w:uiPriority="49"/>
+    <w:lsdException w:name="List Table 5 Dark Accent 3" w:uiPriority="50"/>
+    <w:lsdException w:name="List Table 6 Colorful Accent 3" w:uiPriority="51"/>
+    <w:lsdException w:name="List Table 7 Colorful Accent 3" w:uiPriority="52"/>
+    <w:lsdException w:name="List Table 1 Light Accent 4" w:uiPriority="46"/>
+    <w:lsdException w:name="List Table 2 Accent 4" w:uiPriority="47"/>
+    <w:lsdException w:name="List Table 3 Accent 4" w:uiPriority="48"/>
+    <w:lsdException w:name="List Table 4 Accent 4" w:uiPriority="49"/>
+    <w:lsdException w:name="List Table 5 Dark Accent 4" w:uiPriority="50"/>
+    <w:lsdException w:name="List Table 6 Colorful Accent 4" w:uiPriority="51"/>
+    <w:lsdException w:name="List Table 7 Colorful Accent 4" w:uiPriority="52"/>
+    <w:lsdException w:name="List Table 1 Light Accent 5" w:uiPriority="46"/>
+    <w:lsdException w:name="List Table 2 Accent 5" w:uiPriority="47"/>
+    <w:lsdException w:name="List Table 3 Accent 5" w:uiPriority="48"/>
+    <w:lsdException w:name="List Table 4 Accent 5" w:uiPriority="49"/>
+    <w:lsdException w:name="List Table 5 Dark Accent 5" w:uiPriority="50"/>
+    <w:lsdException w:name="List Table 6 Colorful Accent 5" w:uiPriority="51"/>
+    <w:lsdException w:name="List Table 7 Colorful Accent 5" w:uiPriority="52"/>
+    <w:lsdException w:name="List Table 1 Light Accent 6" w:uiPriority="46"/>
+    <w:lsdException w:name="List Table 2 Accent 6" w:uiPriority="47"/>
+    <w:lsdException w:name="List Table 3 Accent 6" w:uiPriority="48"/>
+    <w:lsdException w:name="List Table 4 Accent 6" w:uiPriority="49"/>
+    <w:lsdException w:name="List Table 5 Dark Accent 6" w:uiPriority="50"/>
+    <w:lsdException w:name="List Table 6 Colorful Accent 6" w:uiPriority="51"/>
+    <w:lsdException w:name="List Table 7 Colorful Accent 6" w:uiPriority="52"/>
   </w:latentStyles>
   <w:style w:type="paragraph" w:default="1" w:styleId="Normal">
     <w:name w:val="Normal"/>
@@ -6940,7 +6626,9 @@
 </file>
 
 <file path=customXml/item2.xml><?xml version="1.0" encoding="utf-8"?>
-<b:Sources xmlns:b="http://schemas.openxmlformats.org/officeDocument/2006/bibliography" xmlns="http://schemas.openxmlformats.org/officeDocument/2006/bibliography" SelectedStyle="/APA.XSL" StyleName="APA"/>
+<p:properties xmlns:p="http://schemas.microsoft.com/office/2006/metadata/properties" xmlns:xsi="http://www.w3.org/2001/XMLSchema-instance" xmlns:pc="http://schemas.microsoft.com/office/infopath/2007/PartnerControls">
+  <documentManagement/>
+</p:properties>
 </file>
 
 <file path=customXml/item3.xml><?xml version="1.0" encoding="utf-8"?>
@@ -6953,23 +6641,46 @@
 </file>
 
 <file path=customXml/item4.xml><?xml version="1.0" encoding="utf-8"?>
-<p:properties xmlns:p="http://schemas.microsoft.com/office/2006/metadata/properties" xmlns:xsi="http://www.w3.org/2001/XMLSchema-instance" xmlns:pc="http://schemas.microsoft.com/office/infopath/2007/PartnerControls">
-  <documentManagement/>
-</p:properties>
+<b:Sources xmlns:b="http://schemas.openxmlformats.org/officeDocument/2006/bibliography" xmlns="http://schemas.openxmlformats.org/officeDocument/2006/bibliography" SelectedStyle="/APA.XSL" StyleName="APA"/>
 </file>
 
 <file path=customXml/itemProps1.xml><?xml version="1.0" encoding="utf-8"?>
-<ds:datastoreItem xmlns:ds="http://schemas.openxmlformats.org/officeDocument/2006/customXml" ds:itemID="{ED9AD596-7C32-4C4D-B846-F95642B4C274}"/>
+<ds:datastoreItem xmlns:ds="http://schemas.openxmlformats.org/officeDocument/2006/customXml" ds:itemID="{ED9AD596-7C32-4C4D-B846-F95642B4C274}">
+  <ds:schemaRefs>
+    <ds:schemaRef ds:uri="http://schemas.microsoft.com/office/2006/metadata/contentType"/>
+    <ds:schemaRef ds:uri="http://schemas.microsoft.com/office/2006/metadata/properties/metaAttributes"/>
+    <ds:schemaRef ds:uri="http://www.w3.org/2001/XMLSchema"/>
+    <ds:schemaRef ds:uri="http://schemas.microsoft.com/office/2006/metadata/properties"/>
+    <ds:schemaRef ds:uri="http://schemas.openxmlformats.org/package/2006/metadata/core-properties"/>
+    <ds:schemaRef ds:uri="http://purl.org/dc/elements/1.1/"/>
+    <ds:schemaRef ds:uri="http://purl.org/dc/terms/"/>
+    <ds:schemaRef ds:uri="http://schemas.microsoft.com/internal/obd"/>
+    <ds:schemaRef ds:uri="http://schemas.microsoft.com/office/infopath/2007/PartnerControls"/>
+  </ds:schemaRefs>
+</ds:datastoreItem>
 </file>
 
 <file path=customXml/itemProps2.xml><?xml version="1.0" encoding="utf-8"?>
-<ds:datastoreItem xmlns:ds="http://schemas.openxmlformats.org/officeDocument/2006/customXml" ds:itemID="{55A877A9-2002-9045-9FF0-65CC74579790}"/>
+<ds:datastoreItem xmlns:ds="http://schemas.openxmlformats.org/officeDocument/2006/customXml" ds:itemID="{CEC6A361-6388-4F19-9183-474FC31847EA}">
+  <ds:schemaRefs>
+    <ds:schemaRef ds:uri="http://schemas.microsoft.com/office/2006/metadata/properties"/>
+    <ds:schemaRef ds:uri="http://schemas.microsoft.com/office/infopath/2007/PartnerControls"/>
+  </ds:schemaRefs>
+</ds:datastoreItem>
 </file>
 
 <file path=customXml/itemProps3.xml><?xml version="1.0" encoding="utf-8"?>
-<ds:datastoreItem xmlns:ds="http://schemas.openxmlformats.org/officeDocument/2006/customXml" ds:itemID="{AACE1A3D-1E41-41A6-B1F9-CE73282F3AFC}"/>
+<ds:datastoreItem xmlns:ds="http://schemas.openxmlformats.org/officeDocument/2006/customXml" ds:itemID="{AACE1A3D-1E41-41A6-B1F9-CE73282F3AFC}">
+  <ds:schemaRefs>
+    <ds:schemaRef ds:uri="http://schemas.microsoft.com/sharepoint/v3/contenttype/forms"/>
+  </ds:schemaRefs>
+</ds:datastoreItem>
 </file>
 
 <file path=customXml/itemProps4.xml><?xml version="1.0" encoding="utf-8"?>
-<ds:datastoreItem xmlns:ds="http://schemas.openxmlformats.org/officeDocument/2006/customXml" ds:itemID="{CEC6A361-6388-4F19-9183-474FC31847EA}"/>
+<ds:datastoreItem xmlns:ds="http://schemas.openxmlformats.org/officeDocument/2006/customXml" ds:itemID="{34080048-A902-4274-A394-7292823EE7FB}">
+  <ds:schemaRefs>
+    <ds:schemaRef ds:uri="http://schemas.openxmlformats.org/officeDocument/2006/bibliography"/>
+  </ds:schemaRefs>
+</ds:datastoreItem>
 </file>